--- a/Readme.docx
+++ b/Readme.docx
@@ -21,18 +21,54 @@
         <w:rPr>
           <w:b/>
           <w:bCs/>
-          <w:sz w:val="29"/>
-          <w:szCs w:val="29"/>
-        </w:rPr>
-      </w:pPr>
-      <w:r>
-        <w:rPr>
-          <w:b/>
-          <w:bCs/>
-          <w:sz w:val="29"/>
-          <w:szCs w:val="29"/>
-        </w:rPr>
-        <w:t>Synergies between climate mitigation and rural poverty alleviation through the Tanzanian dairy roadmap</w:t>
+          <w:sz w:val="30"/>
+          <w:szCs w:val="30"/>
+        </w:rPr>
+      </w:pPr>
+      <w:r>
+        <w:rPr>
+          <w:b/>
+          <w:bCs/>
+          <w:sz w:val="30"/>
+          <w:szCs w:val="30"/>
+        </w:rPr>
+        <w:t xml:space="preserve">Synergies between climate </w:t>
+      </w:r>
+      <w:r>
+        <w:rPr>
+          <w:b/>
+          <w:bCs/>
+          <w:sz w:val="30"/>
+          <w:szCs w:val="30"/>
+        </w:rPr>
+        <w:t xml:space="preserve">change </w:t>
+      </w:r>
+      <w:r>
+        <w:rPr>
+          <w:b/>
+          <w:bCs/>
+          <w:sz w:val="30"/>
+          <w:szCs w:val="30"/>
+        </w:rPr>
+        <w:t xml:space="preserve">mitigation and </w:t>
+      </w:r>
+      <w:r>
+        <w:rPr>
+          <w:b/>
+          <w:bCs/>
+          <w:sz w:val="30"/>
+          <w:szCs w:val="30"/>
+        </w:rPr>
+        <w:t>national development</w:t>
+      </w:r>
+      <w:r>
+        <w:rPr>
+          <w:b/>
+          <w:bCs/>
+          <w:sz w:val="30"/>
+          <w:szCs w:val="30"/>
+        </w:rPr>
+        <w:t xml:space="preserve"> through the Tanzanian dairy roadmap</w:t>
       </w:r>
     </w:p>
     <w:p>
@@ -75,7 +111,135 @@
         <w:rPr>
           <w:rFonts w:ascii="Arial" w:hAnsi="Arial" w:cs="Arial"/>
         </w:rPr>
-        <w:t xml:space="preserve">Folder contents include excel sheets (.xlsx) used in income accounting module. The herd populations at production system level for the four studied districts are calibrated within the python module and loaded into the sheet scenario_parameters_LSA.xlsx. From these herd populations, the </w:t>
+        <w:t>Folder contents include</w:t>
+      </w:r>
+      <w:r>
+        <w:rPr>
+          <w:rFonts w:ascii="Arial" w:hAnsi="Arial" w:cs="Arial"/>
+        </w:rPr>
+        <w:t>:</w:t>
+      </w:r>
+    </w:p>
+    <w:p>
+      <w:pPr>
+        <w:pStyle w:val="ListParagraph"/>
+        <w:numPr>
+          <w:ilvl w:val="0"/>
+          <w:numId w:val="2"/>
+        </w:numPr>
+        <w:rPr>
+          <w:rFonts w:ascii="Arial" w:hAnsi="Arial" w:cs="Arial"/>
+        </w:rPr>
+      </w:pPr>
+      <w:r>
+        <w:rPr>
+          <w:rFonts w:ascii="Arial" w:hAnsi="Arial" w:cs="Arial"/>
+        </w:rPr>
+        <w:t>E</w:t>
+      </w:r>
+      <w:r>
+        <w:rPr>
+          <w:rFonts w:ascii="Arial" w:hAnsi="Arial" w:cs="Arial"/>
+        </w:rPr>
+        <w:t>xcel sheets (.xlsx) used in income accounting module</w:t>
+      </w:r>
+      <w:r>
+        <w:rPr>
+          <w:rFonts w:ascii="Arial" w:hAnsi="Arial" w:cs="Arial"/>
+        </w:rPr>
+        <w:t>,</w:t>
+      </w:r>
+      <w:r>
+        <w:rPr>
+          <w:rFonts w:ascii="Arial" w:hAnsi="Arial" w:cs="Arial"/>
+        </w:rPr>
+        <w:t xml:space="preserve"> and </w:t>
+      </w:r>
+    </w:p>
+    <w:p>
+      <w:pPr>
+        <w:pStyle w:val="ListParagraph"/>
+        <w:numPr>
+          <w:ilvl w:val="0"/>
+          <w:numId w:val="2"/>
+        </w:numPr>
+        <w:rPr>
+          <w:rFonts w:ascii="Arial" w:hAnsi="Arial" w:cs="Arial"/>
+        </w:rPr>
+      </w:pPr>
+      <w:r>
+        <w:rPr>
+          <w:rFonts w:ascii="Arial" w:hAnsi="Arial" w:cs="Arial"/>
+        </w:rPr>
+        <w:t>P</w:t>
+      </w:r>
+      <w:r>
+        <w:rPr>
+          <w:rFonts w:ascii="Arial" w:hAnsi="Arial" w:cs="Arial"/>
+        </w:rPr>
+        <w:t>ython files (.</w:t>
+      </w:r>
+      <w:proofErr w:type="spellStart"/>
+      <w:r>
+        <w:rPr>
+          <w:rFonts w:ascii="Arial" w:hAnsi="Arial" w:cs="Arial"/>
+        </w:rPr>
+        <w:t>py</w:t>
+      </w:r>
+      <w:proofErr w:type="spellEnd"/>
+      <w:r>
+        <w:rPr>
+          <w:rFonts w:ascii="Arial" w:hAnsi="Arial" w:cs="Arial"/>
+        </w:rPr>
+        <w:t xml:space="preserve"> </w:t>
+      </w:r>
+      <w:proofErr w:type="gramStart"/>
+      <w:r>
+        <w:rPr>
+          <w:rFonts w:ascii="Arial" w:hAnsi="Arial" w:cs="Arial"/>
+        </w:rPr>
+        <w:t>&amp;</w:t>
+      </w:r>
+      <w:r>
+        <w:rPr>
+          <w:rFonts w:ascii="Arial" w:hAnsi="Arial" w:cs="Arial"/>
+        </w:rPr>
+        <w:t xml:space="preserve"> .</w:t>
+      </w:r>
+      <w:proofErr w:type="spellStart"/>
+      <w:r>
+        <w:rPr>
+          <w:rFonts w:ascii="Arial" w:hAnsi="Arial" w:cs="Arial"/>
+        </w:rPr>
+        <w:t>ipynb</w:t>
+      </w:r>
+      <w:proofErr w:type="spellEnd"/>
+      <w:proofErr w:type="gramEnd"/>
+      <w:r>
+        <w:rPr>
+          <w:rFonts w:ascii="Arial" w:hAnsi="Arial" w:cs="Arial"/>
+        </w:rPr>
+        <w:t>) forming the core components of the model used to conduct livestock production system simulations</w:t>
+      </w:r>
+      <w:r>
+        <w:rPr>
+          <w:rFonts w:ascii="Arial" w:hAnsi="Arial" w:cs="Arial"/>
+        </w:rPr>
+        <w:t xml:space="preserve">. </w:t>
+      </w:r>
+    </w:p>
+    <w:p>
+      <w:pPr>
+        <w:ind w:left="420"/>
+        <w:rPr>
+          <w:rFonts w:ascii="Arial" w:hAnsi="Arial" w:cs="Arial"/>
+        </w:rPr>
+      </w:pPr>
+      <w:r>
+        <w:rPr>
+          <w:rFonts w:ascii="Arial" w:hAnsi="Arial" w:cs="Arial"/>
+        </w:rPr>
+        <w:t xml:space="preserve">The herd populations at production system level for the four studied districts are calibrated within the python module and loaded into the sheet scenario_parameters_LSA.xlsx. From these herd populations, the </w:t>
       </w:r>
       <w:r>
         <w:rPr>
@@ -99,7 +263,33 @@
         <w:rPr>
           <w:rFonts w:ascii="Arial" w:hAnsi="Arial" w:cs="Arial"/>
         </w:rPr>
-        <w:t xml:space="preserve"> imputed household income for the three household types across districts. These results are then tallied to each household type, district and region in </w:t>
+        <w:t xml:space="preserve"> imputed household income for the three household types a</w:t>
+      </w:r>
+      <w:r>
+        <w:rPr>
+          <w:rFonts w:ascii="Arial" w:hAnsi="Arial" w:cs="Arial"/>
+        </w:rPr>
+        <w:t xml:space="preserve">nd 4 </w:t>
+      </w:r>
+      <w:r>
+        <w:rPr>
+          <w:rFonts w:ascii="Arial" w:hAnsi="Arial" w:cs="Arial"/>
+        </w:rPr>
+        <w:t xml:space="preserve">districts. These results are then tallied to each household type, </w:t>
+      </w:r>
+      <w:proofErr w:type="gramStart"/>
+      <w:r>
+        <w:rPr>
+          <w:rFonts w:ascii="Arial" w:hAnsi="Arial" w:cs="Arial"/>
+        </w:rPr>
+        <w:t>district</w:t>
+      </w:r>
+      <w:proofErr w:type="gramEnd"/>
+      <w:r>
+        <w:rPr>
+          <w:rFonts w:ascii="Arial" w:hAnsi="Arial" w:cs="Arial"/>
+        </w:rPr>
+        <w:t xml:space="preserve"> and region in </w:t>
       </w:r>
       <w:r>
         <w:rPr>
@@ -112,6 +302,62 @@
           <w:rFonts w:ascii="Arial" w:hAnsi="Arial" w:cs="Arial"/>
         </w:rPr>
         <w:t>.xlsx.</w:t>
+      </w:r>
+      <w:r>
+        <w:rPr>
+          <w:rFonts w:ascii="Arial" w:hAnsi="Arial" w:cs="Arial"/>
+        </w:rPr>
+        <w:t xml:space="preserve"> The .</w:t>
+      </w:r>
+      <w:proofErr w:type="spellStart"/>
+      <w:r>
+        <w:rPr>
+          <w:rFonts w:ascii="Arial" w:hAnsi="Arial" w:cs="Arial"/>
+        </w:rPr>
+        <w:t>py</w:t>
+      </w:r>
+      <w:proofErr w:type="spellEnd"/>
+      <w:r>
+        <w:rPr>
+          <w:rFonts w:ascii="Arial" w:hAnsi="Arial" w:cs="Arial"/>
+        </w:rPr>
+        <w:t xml:space="preserve"> files can be run in any python environment, and </w:t>
+      </w:r>
+      <w:proofErr w:type="gramStart"/>
+      <w:r>
+        <w:rPr>
+          <w:rFonts w:ascii="Arial" w:hAnsi="Arial" w:cs="Arial"/>
+        </w:rPr>
+        <w:t>the .</w:t>
+      </w:r>
+      <w:proofErr w:type="spellStart"/>
+      <w:r>
+        <w:rPr>
+          <w:rFonts w:ascii="Arial" w:hAnsi="Arial" w:cs="Arial"/>
+        </w:rPr>
+        <w:t>ipynb</w:t>
+      </w:r>
+      <w:proofErr w:type="spellEnd"/>
+      <w:proofErr w:type="gramEnd"/>
+      <w:r>
+        <w:rPr>
+          <w:rFonts w:ascii="Arial" w:hAnsi="Arial" w:cs="Arial"/>
+        </w:rPr>
+        <w:t xml:space="preserve"> file can be run as a notebook in </w:t>
+      </w:r>
+      <w:proofErr w:type="spellStart"/>
+      <w:r>
+        <w:rPr>
+          <w:rFonts w:ascii="Arial" w:hAnsi="Arial" w:cs="Arial"/>
+        </w:rPr>
+        <w:t>Jupyter</w:t>
+      </w:r>
+      <w:proofErr w:type="spellEnd"/>
+      <w:r>
+        <w:rPr>
+          <w:rFonts w:ascii="Arial" w:hAnsi="Arial" w:cs="Arial"/>
+        </w:rPr>
+        <w:t>.</w:t>
       </w:r>
     </w:p>
     <w:p>
@@ -129,6 +375,7 @@
           <w:bCs/>
           <w:sz w:val="26"/>
           <w:szCs w:val="26"/>
+          <w:u w:val="single"/>
         </w:rPr>
       </w:pPr>
       <w:r>
@@ -138,8 +385,31 @@
           <w:bCs/>
           <w:sz w:val="26"/>
           <w:szCs w:val="26"/>
+          <w:u w:val="single"/>
         </w:rPr>
         <w:t>Contents</w:t>
+      </w:r>
+    </w:p>
+    <w:p>
+      <w:pPr>
+        <w:ind w:firstLine="360"/>
+        <w:rPr>
+          <w:rFonts w:ascii="Arial" w:hAnsi="Arial" w:cs="Arial"/>
+          <w:b/>
+          <w:bCs/>
+          <w:sz w:val="24"/>
+          <w:szCs w:val="24"/>
+        </w:rPr>
+      </w:pPr>
+      <w:r>
+        <w:rPr>
+          <w:rFonts w:ascii="Arial" w:hAnsi="Arial" w:cs="Arial"/>
+          <w:b/>
+          <w:bCs/>
+          <w:sz w:val="24"/>
+          <w:szCs w:val="24"/>
+        </w:rPr>
+        <w:t>Excel</w:t>
       </w:r>
     </w:p>
     <w:p>
@@ -513,7 +783,20 @@
           <w:rFonts w:ascii="Arial" w:hAnsi="Arial" w:cs="Arial"/>
         </w:rPr>
         <w:tab/>
-        <w:t xml:space="preserve">Aggregates income </w:t>
+      </w:r>
+      <w:proofErr w:type="gramStart"/>
+      <w:r>
+        <w:rPr>
+          <w:rFonts w:ascii="Arial" w:hAnsi="Arial" w:cs="Arial"/>
+        </w:rPr>
+        <w:t>Aggregates</w:t>
+      </w:r>
+      <w:proofErr w:type="gramEnd"/>
+      <w:r>
+        <w:rPr>
+          <w:rFonts w:ascii="Arial" w:hAnsi="Arial" w:cs="Arial"/>
+        </w:rPr>
+        <w:t xml:space="preserve"> income </w:t>
       </w:r>
       <w:r>
         <w:rPr>
@@ -552,6 +835,284 @@
         </w:rPr>
         <w:tab/>
       </w:r>
+    </w:p>
+    <w:p>
+      <w:pPr>
+        <w:rPr>
+          <w:rFonts w:ascii="Arial" w:hAnsi="Arial" w:cs="Arial"/>
+          <w:b/>
+          <w:bCs/>
+          <w:sz w:val="24"/>
+          <w:szCs w:val="24"/>
+        </w:rPr>
+      </w:pPr>
+    </w:p>
+    <w:p>
+      <w:pPr>
+        <w:ind w:firstLine="360"/>
+        <w:rPr>
+          <w:rFonts w:ascii="Arial" w:hAnsi="Arial" w:cs="Arial"/>
+          <w:b/>
+          <w:bCs/>
+          <w:sz w:val="24"/>
+          <w:szCs w:val="24"/>
+        </w:rPr>
+      </w:pPr>
+      <w:r>
+        <w:rPr>
+          <w:rFonts w:ascii="Arial" w:hAnsi="Arial" w:cs="Arial"/>
+          <w:b/>
+          <w:bCs/>
+          <w:sz w:val="24"/>
+          <w:szCs w:val="24"/>
+        </w:rPr>
+        <w:lastRenderedPageBreak/>
+        <w:t>Python</w:t>
+      </w:r>
+    </w:p>
+    <w:p>
+      <w:pPr>
+        <w:pStyle w:val="ListParagraph"/>
+        <w:numPr>
+          <w:ilvl w:val="0"/>
+          <w:numId w:val="1"/>
+        </w:numPr>
+        <w:rPr>
+          <w:rFonts w:ascii="Arial" w:hAnsi="Arial" w:cs="Arial"/>
+          <w:b/>
+          <w:bCs/>
+        </w:rPr>
+      </w:pPr>
+      <w:r>
+        <w:rPr>
+          <w:rFonts w:ascii="Arial" w:hAnsi="Arial" w:cs="Arial"/>
+          <w:b/>
+          <w:bCs/>
+        </w:rPr>
+        <w:t>Model_define.py</w:t>
+      </w:r>
+    </w:p>
+    <w:p>
+      <w:pPr>
+        <w:ind w:left="360"/>
+        <w:rPr>
+          <w:rFonts w:ascii="Arial" w:hAnsi="Arial" w:cs="Arial"/>
+        </w:rPr>
+      </w:pPr>
+      <w:r>
+        <w:rPr>
+          <w:rFonts w:ascii="Arial" w:hAnsi="Arial" w:cs="Arial"/>
+        </w:rPr>
+        <w:t xml:space="preserve">Defines a model ‘object’ which is the basis for conducting the production system simulations. The model draws data externally from excel sheets and conducts individual iterations representing each simulation unit, then creating a </w:t>
+      </w:r>
+      <w:proofErr w:type="spellStart"/>
+      <w:r>
+        <w:rPr>
+          <w:rFonts w:ascii="Arial" w:hAnsi="Arial" w:cs="Arial"/>
+        </w:rPr>
+        <w:t>dataframe</w:t>
+      </w:r>
+      <w:proofErr w:type="spellEnd"/>
+      <w:r>
+        <w:rPr>
+          <w:rFonts w:ascii="Arial" w:hAnsi="Arial" w:cs="Arial"/>
+        </w:rPr>
+        <w:t xml:space="preserve"> representing all output of the model. </w:t>
+      </w:r>
+    </w:p>
+    <w:p>
+      <w:pPr>
+        <w:pStyle w:val="ListParagraph"/>
+        <w:numPr>
+          <w:ilvl w:val="0"/>
+          <w:numId w:val="1"/>
+        </w:numPr>
+        <w:rPr>
+          <w:rFonts w:ascii="Arial" w:hAnsi="Arial" w:cs="Arial"/>
+          <w:b/>
+          <w:bCs/>
+        </w:rPr>
+      </w:pPr>
+      <w:r>
+        <w:rPr>
+          <w:rFonts w:ascii="Arial" w:hAnsi="Arial" w:cs="Arial"/>
+          <w:b/>
+          <w:bCs/>
+        </w:rPr>
+        <w:t>Simulation</w:t>
+      </w:r>
+      <w:r>
+        <w:rPr>
+          <w:rFonts w:ascii="Arial" w:hAnsi="Arial" w:cs="Arial"/>
+          <w:b/>
+          <w:bCs/>
+        </w:rPr>
+        <w:t>_</w:t>
+      </w:r>
+      <w:r>
+        <w:rPr>
+          <w:rFonts w:ascii="Arial" w:hAnsi="Arial" w:cs="Arial"/>
+          <w:b/>
+          <w:bCs/>
+        </w:rPr>
+        <w:t>engine</w:t>
+      </w:r>
+      <w:r>
+        <w:rPr>
+          <w:rFonts w:ascii="Arial" w:hAnsi="Arial" w:cs="Arial"/>
+          <w:b/>
+          <w:bCs/>
+        </w:rPr>
+        <w:t>.py</w:t>
+      </w:r>
+    </w:p>
+    <w:p>
+      <w:pPr>
+        <w:ind w:left="360"/>
+        <w:rPr>
+          <w:rFonts w:ascii="Arial" w:hAnsi="Arial" w:cs="Arial"/>
+        </w:rPr>
+      </w:pPr>
+      <w:r>
+        <w:rPr>
+          <w:rFonts w:ascii="Arial" w:hAnsi="Arial" w:cs="Arial"/>
+        </w:rPr>
+        <w:t>Called as a method of ‘</w:t>
+      </w:r>
+      <w:proofErr w:type="spellStart"/>
+      <w:r>
+        <w:rPr>
+          <w:rFonts w:ascii="Arial" w:hAnsi="Arial" w:cs="Arial"/>
+        </w:rPr>
+        <w:t>Model_define</w:t>
+      </w:r>
+      <w:proofErr w:type="spellEnd"/>
+      <w:r>
+        <w:rPr>
+          <w:rFonts w:ascii="Arial" w:hAnsi="Arial" w:cs="Arial"/>
+        </w:rPr>
+        <w:t xml:space="preserve">’. </w:t>
+      </w:r>
+      <w:proofErr w:type="spellStart"/>
+      <w:r>
+        <w:rPr>
+          <w:rFonts w:ascii="Arial" w:hAnsi="Arial" w:cs="Arial"/>
+        </w:rPr>
+        <w:t>Simualates</w:t>
+      </w:r>
+      <w:proofErr w:type="spellEnd"/>
+      <w:r>
+        <w:rPr>
+          <w:rFonts w:ascii="Arial" w:hAnsi="Arial" w:cs="Arial"/>
+        </w:rPr>
+        <w:t xml:space="preserve"> </w:t>
+      </w:r>
+      <w:proofErr w:type="spellStart"/>
+      <w:r>
+        <w:rPr>
+          <w:rFonts w:ascii="Arial" w:hAnsi="Arial" w:cs="Arial"/>
+          <w:i/>
+          <w:iCs/>
+        </w:rPr>
+        <w:t>LivSim</w:t>
+      </w:r>
+      <w:proofErr w:type="spellEnd"/>
+      <w:r>
+        <w:rPr>
+          <w:rFonts w:ascii="Arial" w:hAnsi="Arial" w:cs="Arial"/>
+          <w:i/>
+          <w:iCs/>
+        </w:rPr>
+        <w:t xml:space="preserve"> </w:t>
+      </w:r>
+      <w:r>
+        <w:rPr>
+          <w:rFonts w:ascii="Arial" w:hAnsi="Arial" w:cs="Arial"/>
+        </w:rPr>
+        <w:t>and conducts land footprint and GHG accounting for each simulation unit.</w:t>
+      </w:r>
+    </w:p>
+    <w:p>
+      <w:pPr>
+        <w:pStyle w:val="ListParagraph"/>
+        <w:numPr>
+          <w:ilvl w:val="0"/>
+          <w:numId w:val="1"/>
+        </w:numPr>
+        <w:rPr>
+          <w:rFonts w:ascii="Arial" w:hAnsi="Arial" w:cs="Arial"/>
+          <w:b/>
+          <w:bCs/>
+        </w:rPr>
+      </w:pPr>
+      <w:proofErr w:type="spellStart"/>
+      <w:r>
+        <w:rPr>
+          <w:rFonts w:ascii="Arial" w:hAnsi="Arial" w:cs="Arial"/>
+          <w:b/>
+          <w:bCs/>
+        </w:rPr>
+        <w:t>Model_</w:t>
+      </w:r>
+      <w:proofErr w:type="gramStart"/>
+      <w:r>
+        <w:rPr>
+          <w:rFonts w:ascii="Arial" w:hAnsi="Arial" w:cs="Arial"/>
+          <w:b/>
+          <w:bCs/>
+        </w:rPr>
+        <w:t>run.ipynb</w:t>
+      </w:r>
+      <w:proofErr w:type="spellEnd"/>
+      <w:proofErr w:type="gramEnd"/>
+    </w:p>
+    <w:p>
+      <w:pPr>
+        <w:ind w:left="360"/>
+        <w:rPr>
+          <w:rFonts w:ascii="Arial" w:hAnsi="Arial" w:cs="Arial"/>
+        </w:rPr>
+      </w:pPr>
+      <w:r>
+        <w:rPr>
+          <w:rFonts w:ascii="Arial" w:hAnsi="Arial" w:cs="Arial"/>
+        </w:rPr>
+        <w:t>Example of model instance and associated parameters used to run the simulations described in article.</w:t>
+      </w:r>
+    </w:p>
+    <w:p>
+      <w:pPr>
+        <w:ind w:left="360"/>
+        <w:rPr>
+          <w:rFonts w:ascii="Arial" w:hAnsi="Arial" w:cs="Arial"/>
+          <w:b/>
+          <w:bCs/>
+        </w:rPr>
+      </w:pPr>
+    </w:p>
+    <w:p>
+      <w:pPr>
+        <w:ind w:left="360"/>
+        <w:rPr>
+          <w:rFonts w:ascii="Arial" w:hAnsi="Arial" w:cs="Arial"/>
+        </w:rPr>
+      </w:pPr>
+    </w:p>
+    <w:p>
+      <w:pPr>
+        <w:ind w:left="720"/>
+        <w:rPr>
+          <w:rFonts w:ascii="Arial" w:hAnsi="Arial" w:cs="Arial"/>
+        </w:rPr>
+      </w:pPr>
+    </w:p>
+    <w:p>
+      <w:pPr>
+        <w:ind w:left="360"/>
+        <w:rPr>
+          <w:rFonts w:ascii="Arial" w:hAnsi="Arial" w:cs="Arial"/>
+        </w:rPr>
+      </w:pPr>
     </w:p>
     <w:sectPr>
       <w:pgSz w:w="12240" w:h="15840"/>
@@ -566,16 +1127,16 @@
 <file path=word/numbering.xml><?xml version="1.0" encoding="utf-8"?>
 <w:numbering xmlns:wpc="http://schemas.microsoft.com/office/word/2010/wordprocessingCanvas" xmlns:cx="http://schemas.microsoft.com/office/drawing/2014/chartex" xmlns:cx1="http://schemas.microsoft.com/office/drawing/2015/9/8/chartex" xmlns:cx2="http://schemas.microsoft.com/office/drawing/2015/10/21/chartex" xmlns:cx3="http://schemas.microsoft.com/office/drawing/2016/5/9/chartex" xmlns:cx4="http://schemas.microsoft.com/office/drawing/2016/5/10/chartex" xmlns:cx5="http://schemas.microsoft.com/office/drawing/2016/5/11/chartex" xmlns:cx6="http://schemas.microsoft.com/office/drawing/2016/5/12/chartex" xmlns:cx7="http://schemas.microsoft.com/office/drawing/2016/5/13/chartex" xmlns:cx8="http://schemas.microsoft.com/office/drawing/2016/5/14/chartex" xmlns:mc="http://schemas.openxmlformats.org/markup-compatibility/2006" xmlns:aink="http://schemas.microsoft.com/office/drawing/2016/ink" xmlns:am3d="http://schemas.microsoft.com/office/drawing/2017/model3d" xmlns:o="urn:schemas-microsoft-com:office:office" xmlns:r="http://schemas.openxmlformats.org/officeDocument/2006/relationships" xmlns:m="http://schemas.openxmlformats.org/officeDocument/2006/math" xmlns:v="urn:schemas-microsoft-com:vml" xmlns:wp14="http://schemas.microsoft.com/office/word/2010/wordprocessingDrawing" xmlns:wp="http://schemas.openxmlformats.org/drawingml/2006/wordprocessingDrawing" xmlns:w10="urn:schemas-microsoft-com:office:word" xmlns:w="http://schemas.openxmlformats.org/wordprocessingml/2006/main" xmlns:w14="http://schemas.microsoft.com/office/word/2010/wordml" xmlns:w15="http://schemas.microsoft.com/office/word/2012/wordml" xmlns:w16cex="http://schemas.microsoft.com/office/word/2018/wordml/cex" xmlns:w16cid="http://schemas.microsoft.com/office/word/2016/wordml/cid" xmlns:w16="http://schemas.microsoft.com/office/word/2018/wordml" xmlns:w16se="http://schemas.microsoft.com/office/word/2015/wordml/symex" xmlns:wpg="http://schemas.microsoft.com/office/word/2010/wordprocessingGroup" xmlns:wpi="http://schemas.microsoft.com/office/word/2010/wordprocessingInk" xmlns:wne="http://schemas.microsoft.com/office/word/2006/wordml" xmlns:wps="http://schemas.microsoft.com/office/word/2010/wordprocessingShape" mc:Ignorable="w14 w15 w16se w16cid w16 w16cex wp14">
   <w:abstractNum w:abstractNumId="0" w15:restartNumberingAfterBreak="0">
-    <w:nsid w:val="63075EC3"/>
+    <w:nsid w:val="57047F66"/>
     <w:multiLevelType w:val="hybridMultilevel"/>
-    <w:tmpl w:val="1FA44962"/>
+    <w:tmpl w:val="A230A984"/>
     <w:lvl w:ilvl="0" w:tplc="04090001">
       <w:start w:val="1"/>
       <w:numFmt w:val="bullet"/>
       <w:lvlText w:val=""/>
       <w:lvlJc w:val="left"/>
       <w:pPr>
-        <w:ind w:left="720" w:hanging="360"/>
+        <w:ind w:left="780" w:hanging="360"/>
       </w:pPr>
       <w:rPr>
         <w:rFonts w:ascii="Symbol" w:hAnsi="Symbol" w:hint="default"/>
@@ -587,7 +1148,7 @@
       <w:lvlText w:val="o"/>
       <w:lvlJc w:val="left"/>
       <w:pPr>
-        <w:ind w:left="1440" w:hanging="360"/>
+        <w:ind w:left="1500" w:hanging="360"/>
       </w:pPr>
       <w:rPr>
         <w:rFonts w:ascii="Courier New" w:hAnsi="Courier New" w:cs="Courier New" w:hint="default"/>
@@ -599,7 +1160,7 @@
       <w:lvlText w:val=""/>
       <w:lvlJc w:val="left"/>
       <w:pPr>
-        <w:ind w:left="2160" w:hanging="360"/>
+        <w:ind w:left="2220" w:hanging="360"/>
       </w:pPr>
       <w:rPr>
         <w:rFonts w:ascii="Wingdings" w:hAnsi="Wingdings" w:hint="default"/>
@@ -611,7 +1172,7 @@
       <w:lvlText w:val=""/>
       <w:lvlJc w:val="left"/>
       <w:pPr>
-        <w:ind w:left="2880" w:hanging="360"/>
+        <w:ind w:left="2940" w:hanging="360"/>
       </w:pPr>
       <w:rPr>
         <w:rFonts w:ascii="Symbol" w:hAnsi="Symbol" w:hint="default"/>
@@ -623,7 +1184,7 @@
       <w:lvlText w:val="o"/>
       <w:lvlJc w:val="left"/>
       <w:pPr>
-        <w:ind w:left="3600" w:hanging="360"/>
+        <w:ind w:left="3660" w:hanging="360"/>
       </w:pPr>
       <w:rPr>
         <w:rFonts w:ascii="Courier New" w:hAnsi="Courier New" w:cs="Courier New" w:hint="default"/>
@@ -635,7 +1196,7 @@
       <w:lvlText w:val=""/>
       <w:lvlJc w:val="left"/>
       <w:pPr>
-        <w:ind w:left="4320" w:hanging="360"/>
+        <w:ind w:left="4380" w:hanging="360"/>
       </w:pPr>
       <w:rPr>
         <w:rFonts w:ascii="Wingdings" w:hAnsi="Wingdings" w:hint="default"/>
@@ -647,7 +1208,7 @@
       <w:lvlText w:val=""/>
       <w:lvlJc w:val="left"/>
       <w:pPr>
-        <w:ind w:left="5040" w:hanging="360"/>
+        <w:ind w:left="5100" w:hanging="360"/>
       </w:pPr>
       <w:rPr>
         <w:rFonts w:ascii="Symbol" w:hAnsi="Symbol" w:hint="default"/>
@@ -659,7 +1220,7 @@
       <w:lvlText w:val="o"/>
       <w:lvlJc w:val="left"/>
       <w:pPr>
-        <w:ind w:left="5760" w:hanging="360"/>
+        <w:ind w:left="5820" w:hanging="360"/>
       </w:pPr>
       <w:rPr>
         <w:rFonts w:ascii="Courier New" w:hAnsi="Courier New" w:cs="Courier New" w:hint="default"/>
@@ -671,6 +1232,119 @@
       <w:lvlText w:val=""/>
       <w:lvlJc w:val="left"/>
       <w:pPr>
+        <w:ind w:left="6540" w:hanging="360"/>
+      </w:pPr>
+      <w:rPr>
+        <w:rFonts w:ascii="Wingdings" w:hAnsi="Wingdings" w:hint="default"/>
+      </w:rPr>
+    </w:lvl>
+  </w:abstractNum>
+  <w:abstractNum w:abstractNumId="1" w15:restartNumberingAfterBreak="0">
+    <w:nsid w:val="63075EC3"/>
+    <w:multiLevelType w:val="hybridMultilevel"/>
+    <w:tmpl w:val="1FA44962"/>
+    <w:lvl w:ilvl="0" w:tplc="04090001">
+      <w:start w:val="1"/>
+      <w:numFmt w:val="bullet"/>
+      <w:lvlText w:val=""/>
+      <w:lvlJc w:val="left"/>
+      <w:pPr>
+        <w:ind w:left="720" w:hanging="360"/>
+      </w:pPr>
+      <w:rPr>
+        <w:rFonts w:ascii="Symbol" w:hAnsi="Symbol" w:hint="default"/>
+      </w:rPr>
+    </w:lvl>
+    <w:lvl w:ilvl="1" w:tplc="04090003" w:tentative="1">
+      <w:start w:val="1"/>
+      <w:numFmt w:val="bullet"/>
+      <w:lvlText w:val="o"/>
+      <w:lvlJc w:val="left"/>
+      <w:pPr>
+        <w:ind w:left="1440" w:hanging="360"/>
+      </w:pPr>
+      <w:rPr>
+        <w:rFonts w:ascii="Courier New" w:hAnsi="Courier New" w:cs="Courier New" w:hint="default"/>
+      </w:rPr>
+    </w:lvl>
+    <w:lvl w:ilvl="2" w:tplc="04090005" w:tentative="1">
+      <w:start w:val="1"/>
+      <w:numFmt w:val="bullet"/>
+      <w:lvlText w:val=""/>
+      <w:lvlJc w:val="left"/>
+      <w:pPr>
+        <w:ind w:left="2160" w:hanging="360"/>
+      </w:pPr>
+      <w:rPr>
+        <w:rFonts w:ascii="Wingdings" w:hAnsi="Wingdings" w:hint="default"/>
+      </w:rPr>
+    </w:lvl>
+    <w:lvl w:ilvl="3" w:tplc="04090001" w:tentative="1">
+      <w:start w:val="1"/>
+      <w:numFmt w:val="bullet"/>
+      <w:lvlText w:val=""/>
+      <w:lvlJc w:val="left"/>
+      <w:pPr>
+        <w:ind w:left="2880" w:hanging="360"/>
+      </w:pPr>
+      <w:rPr>
+        <w:rFonts w:ascii="Symbol" w:hAnsi="Symbol" w:hint="default"/>
+      </w:rPr>
+    </w:lvl>
+    <w:lvl w:ilvl="4" w:tplc="04090003" w:tentative="1">
+      <w:start w:val="1"/>
+      <w:numFmt w:val="bullet"/>
+      <w:lvlText w:val="o"/>
+      <w:lvlJc w:val="left"/>
+      <w:pPr>
+        <w:ind w:left="3600" w:hanging="360"/>
+      </w:pPr>
+      <w:rPr>
+        <w:rFonts w:ascii="Courier New" w:hAnsi="Courier New" w:cs="Courier New" w:hint="default"/>
+      </w:rPr>
+    </w:lvl>
+    <w:lvl w:ilvl="5" w:tplc="04090005" w:tentative="1">
+      <w:start w:val="1"/>
+      <w:numFmt w:val="bullet"/>
+      <w:lvlText w:val=""/>
+      <w:lvlJc w:val="left"/>
+      <w:pPr>
+        <w:ind w:left="4320" w:hanging="360"/>
+      </w:pPr>
+      <w:rPr>
+        <w:rFonts w:ascii="Wingdings" w:hAnsi="Wingdings" w:hint="default"/>
+      </w:rPr>
+    </w:lvl>
+    <w:lvl w:ilvl="6" w:tplc="04090001" w:tentative="1">
+      <w:start w:val="1"/>
+      <w:numFmt w:val="bullet"/>
+      <w:lvlText w:val=""/>
+      <w:lvlJc w:val="left"/>
+      <w:pPr>
+        <w:ind w:left="5040" w:hanging="360"/>
+      </w:pPr>
+      <w:rPr>
+        <w:rFonts w:ascii="Symbol" w:hAnsi="Symbol" w:hint="default"/>
+      </w:rPr>
+    </w:lvl>
+    <w:lvl w:ilvl="7" w:tplc="04090003" w:tentative="1">
+      <w:start w:val="1"/>
+      <w:numFmt w:val="bullet"/>
+      <w:lvlText w:val="o"/>
+      <w:lvlJc w:val="left"/>
+      <w:pPr>
+        <w:ind w:left="5760" w:hanging="360"/>
+      </w:pPr>
+      <w:rPr>
+        <w:rFonts w:ascii="Courier New" w:hAnsi="Courier New" w:cs="Courier New" w:hint="default"/>
+      </w:rPr>
+    </w:lvl>
+    <w:lvl w:ilvl="8" w:tplc="04090005" w:tentative="1">
+      <w:start w:val="1"/>
+      <w:numFmt w:val="bullet"/>
+      <w:lvlText w:val=""/>
+      <w:lvlJc w:val="left"/>
+      <w:pPr>
         <w:ind w:left="6480" w:hanging="360"/>
       </w:pPr>
       <w:rPr>
@@ -679,6 +1353,9 @@
     </w:lvl>
   </w:abstractNum>
   <w:num w:numId="1">
+    <w:abstractNumId w:val="1"/>
+  </w:num>
+  <w:num w:numId="2">
     <w:abstractNumId w:val="0"/>
   </w:num>
 </w:numbering>

--- a/Readme.docx
+++ b/Readme.docx
@@ -1,6 +1,6 @@
 
 <file path=word/document.xml><?xml version="1.0" encoding="utf-8"?>
-<w:document xmlns:wpc="http://schemas.microsoft.com/office/word/2010/wordprocessingCanvas" xmlns:cx="http://schemas.microsoft.com/office/drawing/2014/chartex" xmlns:cx1="http://schemas.microsoft.com/office/drawing/2015/9/8/chartex" xmlns:cx2="http://schemas.microsoft.com/office/drawing/2015/10/21/chartex" xmlns:cx3="http://schemas.microsoft.com/office/drawing/2016/5/9/chartex" xmlns:cx4="http://schemas.microsoft.com/office/drawing/2016/5/10/chartex" xmlns:cx5="http://schemas.microsoft.com/office/drawing/2016/5/11/chartex" xmlns:cx6="http://schemas.microsoft.com/office/drawing/2016/5/12/chartex" xmlns:cx7="http://schemas.microsoft.com/office/drawing/2016/5/13/chartex" xmlns:cx8="http://schemas.microsoft.com/office/drawing/2016/5/14/chartex" xmlns:mc="http://schemas.openxmlformats.org/markup-compatibility/2006" xmlns:aink="http://schemas.microsoft.com/office/drawing/2016/ink" xmlns:am3d="http://schemas.microsoft.com/office/drawing/2017/model3d" xmlns:o="urn:schemas-microsoft-com:office:office" xmlns:r="http://schemas.openxmlformats.org/officeDocument/2006/relationships" xmlns:m="http://schemas.openxmlformats.org/officeDocument/2006/math" xmlns:v="urn:schemas-microsoft-com:vml" xmlns:wp14="http://schemas.microsoft.com/office/word/2010/wordprocessingDrawing" xmlns:wp="http://schemas.openxmlformats.org/drawingml/2006/wordprocessingDrawing" xmlns:w10="urn:schemas-microsoft-com:office:word" xmlns:w="http://schemas.openxmlformats.org/wordprocessingml/2006/main" xmlns:w14="http://schemas.microsoft.com/office/word/2010/wordml" xmlns:w15="http://schemas.microsoft.com/office/word/2012/wordml" xmlns:w16cex="http://schemas.microsoft.com/office/word/2018/wordml/cex" xmlns:w16cid="http://schemas.microsoft.com/office/word/2016/wordml/cid" xmlns:w16="http://schemas.microsoft.com/office/word/2018/wordml" xmlns:w16se="http://schemas.microsoft.com/office/word/2015/wordml/symex" xmlns:wpg="http://schemas.microsoft.com/office/word/2010/wordprocessingGroup" xmlns:wpi="http://schemas.microsoft.com/office/word/2010/wordprocessingInk" xmlns:wne="http://schemas.microsoft.com/office/word/2006/wordml" xmlns:wps="http://schemas.microsoft.com/office/word/2010/wordprocessingShape" mc:Ignorable="w14 w15 w16se w16cid w16 w16cex wp14">
+<w:document xmlns:wpc="http://schemas.microsoft.com/office/word/2010/wordprocessingCanvas" xmlns:cx="http://schemas.microsoft.com/office/drawing/2014/chartex" xmlns:cx1="http://schemas.microsoft.com/office/drawing/2015/9/8/chartex" xmlns:cx2="http://schemas.microsoft.com/office/drawing/2015/10/21/chartex" xmlns:cx3="http://schemas.microsoft.com/office/drawing/2016/5/9/chartex" xmlns:cx4="http://schemas.microsoft.com/office/drawing/2016/5/10/chartex" xmlns:cx5="http://schemas.microsoft.com/office/drawing/2016/5/11/chartex" xmlns:cx6="http://schemas.microsoft.com/office/drawing/2016/5/12/chartex" xmlns:cx7="http://schemas.microsoft.com/office/drawing/2016/5/13/chartex" xmlns:cx8="http://schemas.microsoft.com/office/drawing/2016/5/14/chartex" xmlns:mc="http://schemas.openxmlformats.org/markup-compatibility/2006" xmlns:aink="http://schemas.microsoft.com/office/drawing/2016/ink" xmlns:am3d="http://schemas.microsoft.com/office/drawing/2017/model3d" xmlns:o="urn:schemas-microsoft-com:office:office" xmlns:r="http://schemas.openxmlformats.org/officeDocument/2006/relationships" xmlns:m="http://schemas.openxmlformats.org/officeDocument/2006/math" xmlns:v="urn:schemas-microsoft-com:vml" xmlns:wp14="http://schemas.microsoft.com/office/word/2010/wordprocessingDrawing" xmlns:wp="http://schemas.openxmlformats.org/drawingml/2006/wordprocessingDrawing" xmlns:w10="urn:schemas-microsoft-com:office:word" xmlns:w="http://schemas.openxmlformats.org/wordprocessingml/2006/main" xmlns:w14="http://schemas.microsoft.com/office/word/2010/wordml" xmlns:w15="http://schemas.microsoft.com/office/word/2012/wordml" xmlns:w16cex="http://schemas.microsoft.com/office/word/2018/wordml/cex" xmlns:w16cid="http://schemas.microsoft.com/office/word/2016/wordml/cid" xmlns:w16="http://schemas.microsoft.com/office/word/2018/wordml" xmlns:w16sdtdh="http://schemas.microsoft.com/office/word/2020/wordml/sdtdatahash" xmlns:w16se="http://schemas.microsoft.com/office/word/2015/wordml/symex" xmlns:wpg="http://schemas.microsoft.com/office/word/2010/wordprocessingGroup" xmlns:wpi="http://schemas.microsoft.com/office/word/2010/wordprocessingInk" xmlns:wne="http://schemas.microsoft.com/office/word/2006/wordml" xmlns:wps="http://schemas.microsoft.com/office/word/2010/wordprocessingShape" mc:Ignorable="w14 w15 w16se w16cid w16 w16cex w16sdtdh wp14">
   <w:body>
     <w:p>
       <w:pPr>
@@ -19,56 +19,28 @@
       <w:pPr>
         <w:spacing w:line="240" w:lineRule="auto"/>
         <w:rPr>
-          <w:b/>
-          <w:bCs/>
-          <w:sz w:val="30"/>
-          <w:szCs w:val="30"/>
-        </w:rPr>
-      </w:pPr>
-      <w:r>
-        <w:rPr>
-          <w:b/>
-          <w:bCs/>
-          <w:sz w:val="30"/>
-          <w:szCs w:val="30"/>
-        </w:rPr>
-        <w:t xml:space="preserve">Synergies between climate </w:t>
-      </w:r>
-      <w:r>
-        <w:rPr>
-          <w:b/>
-          <w:bCs/>
-          <w:sz w:val="30"/>
-          <w:szCs w:val="30"/>
-        </w:rPr>
-        <w:t xml:space="preserve">change </w:t>
-      </w:r>
-      <w:r>
-        <w:rPr>
-          <w:b/>
-          <w:bCs/>
-          <w:sz w:val="30"/>
-          <w:szCs w:val="30"/>
-        </w:rPr>
-        <w:t xml:space="preserve">mitigation and </w:t>
-      </w:r>
-      <w:r>
-        <w:rPr>
-          <w:b/>
-          <w:bCs/>
-          <w:sz w:val="30"/>
-          <w:szCs w:val="30"/>
-        </w:rPr>
-        <w:t>national development</w:t>
-      </w:r>
-      <w:r>
-        <w:rPr>
-          <w:b/>
-          <w:bCs/>
-          <w:sz w:val="30"/>
-          <w:szCs w:val="30"/>
-        </w:rPr>
-        <w:t xml:space="preserve"> through the Tanzanian dairy roadmap</w:t>
+          <w:rFonts w:ascii="Arial" w:eastAsia="Times New Roman" w:hAnsi="Arial" w:cs="Arial"/>
+          <w:b/>
+          <w:bCs/>
+          <w:color w:val="111111"/>
+          <w:spacing w:val="5"/>
+          <w:sz w:val="32"/>
+          <w:szCs w:val="32"/>
+          <w:lang w:val="en-GB"/>
+        </w:rPr>
+      </w:pPr>
+      <w:r>
+        <w:rPr>
+          <w:rFonts w:ascii="Arial" w:eastAsia="Times New Roman" w:hAnsi="Arial" w:cs="Arial"/>
+          <w:b/>
+          <w:bCs/>
+          <w:color w:val="111111"/>
+          <w:spacing w:val="5"/>
+          <w:sz w:val="32"/>
+          <w:szCs w:val="32"/>
+          <w:lang w:val="en-GB"/>
+        </w:rPr>
+        <w:t>Improved animal genetics deliver low emissions development in East Africa’s dairy sector</w:t>
       </w:r>
     </w:p>
     <w:p>
@@ -239,7 +211,19 @@
         <w:rPr>
           <w:rFonts w:ascii="Arial" w:hAnsi="Arial" w:cs="Arial"/>
         </w:rPr>
-        <w:t xml:space="preserve">The herd populations at production system level for the four studied districts are calibrated within the python module and loaded into the sheet scenario_parameters_LSA.xlsx. From these herd populations, the </w:t>
+        <w:t xml:space="preserve">The herd populations at production system level for the four studied districts are calibrated within the python module and loaded into the </w:t>
+      </w:r>
+      <w:r>
+        <w:rPr>
+          <w:rFonts w:ascii="Arial" w:hAnsi="Arial" w:cs="Arial"/>
+        </w:rPr>
+        <w:t>respective excel sheets corresponding to each district</w:t>
+      </w:r>
+      <w:r>
+        <w:rPr>
+          <w:rFonts w:ascii="Arial" w:hAnsi="Arial" w:cs="Arial"/>
+        </w:rPr>
+        <w:t xml:space="preserve">. From these herd populations, the </w:t>
       </w:r>
       <w:r>
         <w:rPr>
@@ -289,19 +273,7 @@
         <w:rPr>
           <w:rFonts w:ascii="Arial" w:hAnsi="Arial" w:cs="Arial"/>
         </w:rPr>
-        <w:t xml:space="preserve"> and region in </w:t>
-      </w:r>
-      <w:r>
-        <w:rPr>
-          <w:rFonts w:ascii="Arial" w:hAnsi="Arial" w:cs="Arial"/>
-        </w:rPr>
-        <w:t>Income_aggregation</w:t>
-      </w:r>
-      <w:r>
-        <w:rPr>
-          <w:rFonts w:ascii="Arial" w:hAnsi="Arial" w:cs="Arial"/>
-        </w:rPr>
-        <w:t>.xlsx.</w:t>
+        <w:t xml:space="preserve"> and region.</w:t>
       </w:r>
       <w:r>
         <w:rPr>
@@ -431,39 +403,123 @@
           <w:b/>
           <w:bCs/>
         </w:rPr>
-        <w:t>District summary data (</w:t>
-      </w:r>
-      <w:r>
-        <w:rPr>
-          <w:rFonts w:ascii="Arial" w:hAnsi="Arial" w:cs="Arial"/>
-          <w:b/>
-          <w:bCs/>
-        </w:rPr>
-        <w:t>D</w:t>
-      </w:r>
-      <w:r>
-        <w:rPr>
-          <w:rFonts w:ascii="Arial" w:hAnsi="Arial" w:cs="Arial"/>
-          <w:b/>
-          <w:bCs/>
-        </w:rPr>
-        <w:t>istrict_</w:t>
-      </w:r>
-      <w:r>
-        <w:rPr>
-          <w:rFonts w:ascii="Arial" w:hAnsi="Arial" w:cs="Arial"/>
-          <w:b/>
-          <w:bCs/>
-        </w:rPr>
-        <w:t>data</w:t>
-      </w:r>
-      <w:r>
-        <w:rPr>
-          <w:rFonts w:ascii="Arial" w:hAnsi="Arial" w:cs="Arial"/>
-          <w:b/>
-          <w:bCs/>
-        </w:rPr>
-        <w:t>.xlsx)</w:t>
+        <w:t>In</w:t>
+      </w:r>
+      <w:r>
+        <w:rPr>
+          <w:rFonts w:ascii="Arial" w:hAnsi="Arial" w:cs="Arial"/>
+          <w:b/>
+          <w:bCs/>
+        </w:rPr>
+        <w:t>come per household</w:t>
+      </w:r>
+      <w:r>
+        <w:rPr>
+          <w:rFonts w:ascii="Arial" w:hAnsi="Arial" w:cs="Arial"/>
+          <w:b/>
+          <w:bCs/>
+        </w:rPr>
+        <w:t xml:space="preserve"> by district (</w:t>
+      </w:r>
+      <w:proofErr w:type="spellStart"/>
+      <w:r>
+        <w:rPr>
+          <w:rFonts w:ascii="Arial" w:hAnsi="Arial" w:cs="Arial"/>
+          <w:b/>
+          <w:bCs/>
+        </w:rPr>
+        <w:t>Income_accounting</w:t>
+      </w:r>
+      <w:r>
+        <w:rPr>
+          <w:rFonts w:ascii="Arial" w:hAnsi="Arial" w:cs="Arial"/>
+          <w:b/>
+          <w:bCs/>
+        </w:rPr>
+        <w:t>_#Mufindi</w:t>
+      </w:r>
+      <w:proofErr w:type="spellEnd"/>
+      <w:r>
+        <w:rPr>
+          <w:rFonts w:ascii="Arial" w:hAnsi="Arial" w:cs="Arial"/>
+          <w:b/>
+          <w:bCs/>
+        </w:rPr>
+        <w:t xml:space="preserve">, </w:t>
+      </w:r>
+      <w:proofErr w:type="spellStart"/>
+      <w:r>
+        <w:rPr>
+          <w:rFonts w:ascii="Arial" w:hAnsi="Arial" w:cs="Arial"/>
+          <w:b/>
+          <w:bCs/>
+        </w:rPr>
+        <w:t>Mvomero</w:t>
+      </w:r>
+      <w:proofErr w:type="spellEnd"/>
+      <w:r>
+        <w:rPr>
+          <w:rFonts w:ascii="Arial" w:hAnsi="Arial" w:cs="Arial"/>
+          <w:b/>
+          <w:bCs/>
+        </w:rPr>
+        <w:t xml:space="preserve">, </w:t>
+      </w:r>
+      <w:proofErr w:type="spellStart"/>
+      <w:r>
+        <w:rPr>
+          <w:rFonts w:ascii="Arial" w:hAnsi="Arial" w:cs="Arial"/>
+          <w:b/>
+          <w:bCs/>
+        </w:rPr>
+        <w:t>Njombe</w:t>
+      </w:r>
+      <w:proofErr w:type="spellEnd"/>
+      <w:r>
+        <w:rPr>
+          <w:rFonts w:ascii="Arial" w:hAnsi="Arial" w:cs="Arial"/>
+          <w:b/>
+          <w:bCs/>
+        </w:rPr>
+        <w:t xml:space="preserve">, </w:t>
+      </w:r>
+      <w:proofErr w:type="spellStart"/>
+      <w:r>
+        <w:rPr>
+          <w:rFonts w:ascii="Arial" w:hAnsi="Arial" w:cs="Arial"/>
+          <w:b/>
+          <w:bCs/>
+        </w:rPr>
+        <w:t>Rungwe</w:t>
+      </w:r>
+      <w:proofErr w:type="spellEnd"/>
+      <w:r>
+        <w:rPr>
+          <w:rFonts w:ascii="Arial" w:hAnsi="Arial" w:cs="Arial"/>
+          <w:b/>
+          <w:bCs/>
+        </w:rPr>
+        <w:t>. xlsx)</w:t>
+      </w:r>
+    </w:p>
+    <w:p>
+      <w:pPr>
+        <w:ind w:left="720"/>
+        <w:rPr>
+          <w:rFonts w:ascii="Arial" w:hAnsi="Arial" w:cs="Arial"/>
+        </w:rPr>
+      </w:pPr>
+      <w:r>
+        <w:rPr>
+          <w:rFonts w:ascii="Arial" w:hAnsi="Arial" w:cs="Arial"/>
+        </w:rPr>
+        <w:t xml:space="preserve">- </w:t>
+      </w:r>
+      <w:r>
+        <w:rPr>
+          <w:rFonts w:ascii="Arial" w:hAnsi="Arial" w:cs="Arial"/>
+        </w:rPr>
+        <w:t>Used to link district herd populations to household level following equation (1) of article</w:t>
       </w:r>
     </w:p>
     <w:p>
@@ -477,19 +533,58 @@
           <w:rFonts w:ascii="Arial" w:hAnsi="Arial" w:cs="Arial"/>
         </w:rPr>
         <w:tab/>
-        <w:t xml:space="preserve">Basic household data sources </w:t>
-      </w:r>
-      <w:r>
-        <w:rPr>
-          <w:rFonts w:ascii="Arial" w:hAnsi="Arial" w:cs="Arial"/>
-        </w:rPr>
-        <w:t xml:space="preserve">derived from GLS (2019) </w:t>
-      </w:r>
-      <w:r>
-        <w:rPr>
-          <w:rFonts w:ascii="Arial" w:hAnsi="Arial" w:cs="Arial"/>
-        </w:rPr>
-        <w:t>used in income accounting module</w:t>
+        <w:t xml:space="preserve">- Used to conduct </w:t>
+      </w:r>
+      <w:r>
+        <w:rPr>
+          <w:rFonts w:ascii="Arial" w:hAnsi="Arial" w:cs="Arial"/>
+        </w:rPr>
+        <w:t xml:space="preserve">dairy </w:t>
+      </w:r>
+      <w:r>
+        <w:rPr>
+          <w:rFonts w:ascii="Arial" w:hAnsi="Arial" w:cs="Arial"/>
+        </w:rPr>
+        <w:t>income</w:t>
+      </w:r>
+      <w:r>
+        <w:rPr>
+          <w:rFonts w:ascii="Arial" w:hAnsi="Arial" w:cs="Arial"/>
+        </w:rPr>
+        <w:t xml:space="preserve"> calculations, household income, and population level income across scenarios</w:t>
+      </w:r>
+    </w:p>
+    <w:p>
+      <w:pPr>
+        <w:rPr>
+          <w:rFonts w:ascii="Arial" w:hAnsi="Arial" w:cs="Arial"/>
+          <w:b/>
+          <w:bCs/>
+          <w:sz w:val="24"/>
+          <w:szCs w:val="24"/>
+        </w:rPr>
+      </w:pPr>
+    </w:p>
+    <w:p>
+      <w:pPr>
+        <w:ind w:firstLine="360"/>
+        <w:rPr>
+          <w:rFonts w:ascii="Arial" w:hAnsi="Arial" w:cs="Arial"/>
+          <w:b/>
+          <w:bCs/>
+          <w:sz w:val="24"/>
+          <w:szCs w:val="24"/>
+        </w:rPr>
+      </w:pPr>
+      <w:r>
+        <w:rPr>
+          <w:rFonts w:ascii="Arial" w:hAnsi="Arial" w:cs="Arial"/>
+          <w:b/>
+          <w:bCs/>
+          <w:sz w:val="24"/>
+          <w:szCs w:val="24"/>
+        </w:rPr>
+        <w:t>Python</w:t>
       </w:r>
     </w:p>
     <w:p>
@@ -511,45 +606,35 @@
           <w:b/>
           <w:bCs/>
         </w:rPr>
-        <w:t>Scenario Parameters (</w:t>
-      </w:r>
-      <w:r>
-        <w:rPr>
-          <w:rFonts w:ascii="Arial" w:hAnsi="Arial" w:cs="Arial"/>
-          <w:b/>
-          <w:bCs/>
-        </w:rPr>
-        <w:t>S</w:t>
-      </w:r>
-      <w:r>
-        <w:rPr>
-          <w:rFonts w:ascii="Arial" w:hAnsi="Arial" w:cs="Arial"/>
-          <w:b/>
-          <w:bCs/>
-        </w:rPr>
-        <w:t>cenario_parameters</w:t>
-      </w:r>
-      <w:r>
-        <w:rPr>
-          <w:rFonts w:ascii="Arial" w:hAnsi="Arial" w:cs="Arial"/>
-          <w:b/>
-          <w:bCs/>
-        </w:rPr>
-        <w:t>.xlsx)</w:t>
-      </w:r>
-    </w:p>
-    <w:p>
-      <w:pPr>
-        <w:rPr>
-          <w:rFonts w:ascii="Arial" w:hAnsi="Arial" w:cs="Arial"/>
-        </w:rPr>
-      </w:pPr>
-      <w:r>
-        <w:rPr>
-          <w:rFonts w:ascii="Arial" w:hAnsi="Arial" w:cs="Arial"/>
-        </w:rPr>
-        <w:tab/>
-        <w:t>Data sheet linking raw output data from python to sector level herd population parameters for each scenario</w:t>
+        <w:t>Model_define.py</w:t>
+      </w:r>
+    </w:p>
+    <w:p>
+      <w:pPr>
+        <w:ind w:left="360"/>
+        <w:rPr>
+          <w:rFonts w:ascii="Arial" w:hAnsi="Arial" w:cs="Arial"/>
+        </w:rPr>
+      </w:pPr>
+      <w:r>
+        <w:rPr>
+          <w:rFonts w:ascii="Arial" w:hAnsi="Arial" w:cs="Arial"/>
+        </w:rPr>
+        <w:t xml:space="preserve">Defines a model ‘object’ which is the basis for conducting the production system simulations. The model draws data externally from excel sheets and conducts individual iterations representing each simulation unit, then creating a </w:t>
+      </w:r>
+      <w:proofErr w:type="spellStart"/>
+      <w:r>
+        <w:rPr>
+          <w:rFonts w:ascii="Arial" w:hAnsi="Arial" w:cs="Arial"/>
+        </w:rPr>
+        <w:t>dataframe</w:t>
+      </w:r>
+      <w:proofErr w:type="spellEnd"/>
+      <w:r>
+        <w:rPr>
+          <w:rFonts w:ascii="Arial" w:hAnsi="Arial" w:cs="Arial"/>
+        </w:rPr>
+        <w:t xml:space="preserve"> representing all output of the model. </w:t>
       </w:r>
     </w:p>
     <w:p>
@@ -571,143 +656,73 @@
           <w:b/>
           <w:bCs/>
         </w:rPr>
-        <w:t>In</w:t>
-      </w:r>
-      <w:r>
-        <w:rPr>
-          <w:rFonts w:ascii="Arial" w:hAnsi="Arial" w:cs="Arial"/>
-          <w:b/>
-          <w:bCs/>
-        </w:rPr>
-        <w:t>come per household</w:t>
-      </w:r>
-      <w:r>
-        <w:rPr>
-          <w:rFonts w:ascii="Arial" w:hAnsi="Arial" w:cs="Arial"/>
-          <w:b/>
-          <w:bCs/>
-        </w:rPr>
-        <w:t xml:space="preserve"> by district (</w:t>
+        <w:t>Simulation_engine.py</w:t>
+      </w:r>
+    </w:p>
+    <w:p>
+      <w:pPr>
+        <w:ind w:left="360"/>
+        <w:rPr>
+          <w:rFonts w:ascii="Arial" w:hAnsi="Arial" w:cs="Arial"/>
+        </w:rPr>
+      </w:pPr>
+      <w:r>
+        <w:rPr>
+          <w:rFonts w:ascii="Arial" w:hAnsi="Arial" w:cs="Arial"/>
+        </w:rPr>
+        <w:t>Called as a method of ‘</w:t>
       </w:r>
       <w:proofErr w:type="spellStart"/>
       <w:r>
         <w:rPr>
           <w:rFonts w:ascii="Arial" w:hAnsi="Arial" w:cs="Arial"/>
-          <w:b/>
-          <w:bCs/>
-        </w:rPr>
-        <w:t>Income_accounting</w:t>
-      </w:r>
-      <w:r>
-        <w:rPr>
-          <w:rFonts w:ascii="Arial" w:hAnsi="Arial" w:cs="Arial"/>
-          <w:b/>
-          <w:bCs/>
-        </w:rPr>
-        <w:t>_#Mufindi</w:t>
+        </w:rPr>
+        <w:t>Model_define</w:t>
       </w:r>
       <w:proofErr w:type="spellEnd"/>
       <w:r>
         <w:rPr>
           <w:rFonts w:ascii="Arial" w:hAnsi="Arial" w:cs="Arial"/>
-          <w:b/>
-          <w:bCs/>
-        </w:rPr>
-        <w:t xml:space="preserve">, </w:t>
+        </w:rPr>
+        <w:t xml:space="preserve">’. </w:t>
       </w:r>
       <w:proofErr w:type="spellStart"/>
       <w:r>
         <w:rPr>
           <w:rFonts w:ascii="Arial" w:hAnsi="Arial" w:cs="Arial"/>
-          <w:b/>
-          <w:bCs/>
-        </w:rPr>
-        <w:t>Mvomero</w:t>
+        </w:rPr>
+        <w:t>Simualates</w:t>
       </w:r>
       <w:proofErr w:type="spellEnd"/>
       <w:r>
         <w:rPr>
           <w:rFonts w:ascii="Arial" w:hAnsi="Arial" w:cs="Arial"/>
-          <w:b/>
-          <w:bCs/>
-        </w:rPr>
-        <w:t xml:space="preserve">, </w:t>
+        </w:rPr>
+        <w:t xml:space="preserve"> </w:t>
       </w:r>
       <w:proofErr w:type="spellStart"/>
       <w:r>
         <w:rPr>
           <w:rFonts w:ascii="Arial" w:hAnsi="Arial" w:cs="Arial"/>
-          <w:b/>
-          <w:bCs/>
-        </w:rPr>
-        <w:t>Njombe</w:t>
+          <w:i/>
+          <w:iCs/>
+        </w:rPr>
+        <w:t>LivSim</w:t>
       </w:r>
       <w:proofErr w:type="spellEnd"/>
       <w:r>
         <w:rPr>
           <w:rFonts w:ascii="Arial" w:hAnsi="Arial" w:cs="Arial"/>
-          <w:b/>
-          <w:bCs/>
-        </w:rPr>
-        <w:t xml:space="preserve">, </w:t>
-      </w:r>
-      <w:proofErr w:type="spellStart"/>
-      <w:r>
-        <w:rPr>
-          <w:rFonts w:ascii="Arial" w:hAnsi="Arial" w:cs="Arial"/>
-          <w:b/>
-          <w:bCs/>
-        </w:rPr>
-        <w:t>Rungwe</w:t>
-      </w:r>
-      <w:proofErr w:type="spellEnd"/>
-      <w:r>
-        <w:rPr>
-          <w:rFonts w:ascii="Arial" w:hAnsi="Arial" w:cs="Arial"/>
-          <w:b/>
-          <w:bCs/>
-        </w:rPr>
-        <w:t>. xlsx)</w:t>
-      </w:r>
-    </w:p>
-    <w:p>
-      <w:pPr>
-        <w:rPr>
-          <w:rFonts w:ascii="Arial" w:hAnsi="Arial" w:cs="Arial"/>
-        </w:rPr>
-      </w:pPr>
-      <w:r>
-        <w:rPr>
-          <w:rFonts w:ascii="Arial" w:hAnsi="Arial" w:cs="Arial"/>
-        </w:rPr>
-        <w:tab/>
-        <w:t>Used to link district herd populations (from Scenario Parameters LSA) to household level following equation (1) of article</w:t>
-      </w:r>
-    </w:p>
-    <w:p>
-      <w:pPr>
-        <w:rPr>
-          <w:rFonts w:ascii="Arial" w:hAnsi="Arial" w:cs="Arial"/>
-        </w:rPr>
-      </w:pPr>
-      <w:r>
-        <w:rPr>
-          <w:rFonts w:ascii="Arial" w:hAnsi="Arial" w:cs="Arial"/>
-        </w:rPr>
-        <w:tab/>
-        <w:t xml:space="preserve">- Used to conduct </w:t>
-      </w:r>
-      <w:r>
-        <w:rPr>
-          <w:rFonts w:ascii="Arial" w:hAnsi="Arial" w:cs="Arial"/>
-        </w:rPr>
-        <w:t xml:space="preserve">dairy </w:t>
-      </w:r>
-      <w:r>
-        <w:rPr>
-          <w:rFonts w:ascii="Arial" w:hAnsi="Arial" w:cs="Arial"/>
-        </w:rPr>
-        <w:t>NPV calculations, household income, and population level income across scenarios</w:t>
+          <w:i/>
+          <w:iCs/>
+        </w:rPr>
+        <w:t xml:space="preserve"> </w:t>
+      </w:r>
+      <w:r>
+        <w:rPr>
+          <w:rFonts w:ascii="Arial" w:hAnsi="Arial" w:cs="Arial"/>
+        </w:rPr>
+        <w:t>and conducts land footprint and GHG accounting for each simulation unit.</w:t>
       </w:r>
     </w:p>
     <w:p>
@@ -723,328 +738,6 @@
           <w:bCs/>
         </w:rPr>
       </w:pPr>
-      <w:r>
-        <w:rPr>
-          <w:rFonts w:ascii="Arial" w:hAnsi="Arial" w:cs="Arial"/>
-          <w:b/>
-          <w:bCs/>
-        </w:rPr>
-        <w:t>Aggregation of income across districts</w:t>
-      </w:r>
-      <w:r>
-        <w:rPr>
-          <w:rFonts w:ascii="Arial" w:hAnsi="Arial" w:cs="Arial"/>
-          <w:b/>
-          <w:bCs/>
-        </w:rPr>
-        <w:t xml:space="preserve"> (</w:t>
-      </w:r>
-      <w:r>
-        <w:rPr>
-          <w:rFonts w:ascii="Arial" w:hAnsi="Arial" w:cs="Arial"/>
-          <w:b/>
-          <w:bCs/>
-        </w:rPr>
-        <w:t>Income</w:t>
-      </w:r>
-      <w:r>
-        <w:rPr>
-          <w:rFonts w:ascii="Arial" w:hAnsi="Arial" w:cs="Arial"/>
-          <w:b/>
-          <w:bCs/>
-        </w:rPr>
-        <w:t>_aggregat</w:t>
-      </w:r>
-      <w:r>
-        <w:rPr>
-          <w:rFonts w:ascii="Arial" w:hAnsi="Arial" w:cs="Arial"/>
-          <w:b/>
-          <w:bCs/>
-        </w:rPr>
-        <w:t>ion</w:t>
-      </w:r>
-      <w:r>
-        <w:rPr>
-          <w:rFonts w:ascii="Arial" w:hAnsi="Arial" w:cs="Arial"/>
-          <w:b/>
-          <w:bCs/>
-        </w:rPr>
-        <w:t>.xlsx)</w:t>
-      </w:r>
-    </w:p>
-    <w:p>
-      <w:pPr>
-        <w:rPr>
-          <w:rFonts w:ascii="Arial" w:hAnsi="Arial" w:cs="Arial"/>
-        </w:rPr>
-      </w:pPr>
-      <w:r>
-        <w:rPr>
-          <w:rFonts w:ascii="Arial" w:hAnsi="Arial" w:cs="Arial"/>
-        </w:rPr>
-        <w:tab/>
-      </w:r>
-      <w:proofErr w:type="gramStart"/>
-      <w:r>
-        <w:rPr>
-          <w:rFonts w:ascii="Arial" w:hAnsi="Arial" w:cs="Arial"/>
-        </w:rPr>
-        <w:t>Aggregates</w:t>
-      </w:r>
-      <w:proofErr w:type="gramEnd"/>
-      <w:r>
-        <w:rPr>
-          <w:rFonts w:ascii="Arial" w:hAnsi="Arial" w:cs="Arial"/>
-        </w:rPr>
-        <w:t xml:space="preserve"> income </w:t>
-      </w:r>
-      <w:r>
-        <w:rPr>
-          <w:rFonts w:ascii="Arial" w:hAnsi="Arial" w:cs="Arial"/>
-        </w:rPr>
-        <w:t>results</w:t>
-      </w:r>
-      <w:r>
-        <w:rPr>
-          <w:rFonts w:ascii="Arial" w:hAnsi="Arial" w:cs="Arial"/>
-        </w:rPr>
-        <w:t xml:space="preserve"> from </w:t>
-      </w:r>
-      <w:r>
-        <w:rPr>
-          <w:rFonts w:ascii="Arial" w:hAnsi="Arial" w:cs="Arial"/>
-        </w:rPr>
-        <w:t>district specific</w:t>
-      </w:r>
-      <w:r>
-        <w:rPr>
-          <w:rFonts w:ascii="Arial" w:hAnsi="Arial" w:cs="Arial"/>
-        </w:rPr>
-        <w:t xml:space="preserve"> sheets </w:t>
-      </w:r>
-    </w:p>
-    <w:p>
-      <w:pPr>
-        <w:rPr>
-          <w:rFonts w:ascii="Arial" w:hAnsi="Arial" w:cs="Arial"/>
-        </w:rPr>
-      </w:pPr>
-      <w:r>
-        <w:rPr>
-          <w:rFonts w:ascii="Arial" w:hAnsi="Arial" w:cs="Arial"/>
-        </w:rPr>
-        <w:tab/>
-      </w:r>
-    </w:p>
-    <w:p>
-      <w:pPr>
-        <w:rPr>
-          <w:rFonts w:ascii="Arial" w:hAnsi="Arial" w:cs="Arial"/>
-          <w:b/>
-          <w:bCs/>
-          <w:sz w:val="24"/>
-          <w:szCs w:val="24"/>
-        </w:rPr>
-      </w:pPr>
-    </w:p>
-    <w:p>
-      <w:pPr>
-        <w:ind w:firstLine="360"/>
-        <w:rPr>
-          <w:rFonts w:ascii="Arial" w:hAnsi="Arial" w:cs="Arial"/>
-          <w:b/>
-          <w:bCs/>
-          <w:sz w:val="24"/>
-          <w:szCs w:val="24"/>
-        </w:rPr>
-      </w:pPr>
-      <w:r>
-        <w:rPr>
-          <w:rFonts w:ascii="Arial" w:hAnsi="Arial" w:cs="Arial"/>
-          <w:b/>
-          <w:bCs/>
-          <w:sz w:val="24"/>
-          <w:szCs w:val="24"/>
-        </w:rPr>
-        <w:lastRenderedPageBreak/>
-        <w:t>Python</w:t>
-      </w:r>
-    </w:p>
-    <w:p>
-      <w:pPr>
-        <w:pStyle w:val="ListParagraph"/>
-        <w:numPr>
-          <w:ilvl w:val="0"/>
-          <w:numId w:val="1"/>
-        </w:numPr>
-        <w:rPr>
-          <w:rFonts w:ascii="Arial" w:hAnsi="Arial" w:cs="Arial"/>
-          <w:b/>
-          <w:bCs/>
-        </w:rPr>
-      </w:pPr>
-      <w:r>
-        <w:rPr>
-          <w:rFonts w:ascii="Arial" w:hAnsi="Arial" w:cs="Arial"/>
-          <w:b/>
-          <w:bCs/>
-        </w:rPr>
-        <w:t>Model_define.py</w:t>
-      </w:r>
-    </w:p>
-    <w:p>
-      <w:pPr>
-        <w:ind w:left="360"/>
-        <w:rPr>
-          <w:rFonts w:ascii="Arial" w:hAnsi="Arial" w:cs="Arial"/>
-        </w:rPr>
-      </w:pPr>
-      <w:r>
-        <w:rPr>
-          <w:rFonts w:ascii="Arial" w:hAnsi="Arial" w:cs="Arial"/>
-        </w:rPr>
-        <w:t xml:space="preserve">Defines a model ‘object’ which is the basis for conducting the production system simulations. The model draws data externally from excel sheets and conducts individual iterations representing each simulation unit, then creating a </w:t>
-      </w:r>
-      <w:proofErr w:type="spellStart"/>
-      <w:r>
-        <w:rPr>
-          <w:rFonts w:ascii="Arial" w:hAnsi="Arial" w:cs="Arial"/>
-        </w:rPr>
-        <w:t>dataframe</w:t>
-      </w:r>
-      <w:proofErr w:type="spellEnd"/>
-      <w:r>
-        <w:rPr>
-          <w:rFonts w:ascii="Arial" w:hAnsi="Arial" w:cs="Arial"/>
-        </w:rPr>
-        <w:t xml:space="preserve"> representing all output of the model. </w:t>
-      </w:r>
-    </w:p>
-    <w:p>
-      <w:pPr>
-        <w:pStyle w:val="ListParagraph"/>
-        <w:numPr>
-          <w:ilvl w:val="0"/>
-          <w:numId w:val="1"/>
-        </w:numPr>
-        <w:rPr>
-          <w:rFonts w:ascii="Arial" w:hAnsi="Arial" w:cs="Arial"/>
-          <w:b/>
-          <w:bCs/>
-        </w:rPr>
-      </w:pPr>
-      <w:r>
-        <w:rPr>
-          <w:rFonts w:ascii="Arial" w:hAnsi="Arial" w:cs="Arial"/>
-          <w:b/>
-          <w:bCs/>
-        </w:rPr>
-        <w:t>Simulation</w:t>
-      </w:r>
-      <w:r>
-        <w:rPr>
-          <w:rFonts w:ascii="Arial" w:hAnsi="Arial" w:cs="Arial"/>
-          <w:b/>
-          <w:bCs/>
-        </w:rPr>
-        <w:t>_</w:t>
-      </w:r>
-      <w:r>
-        <w:rPr>
-          <w:rFonts w:ascii="Arial" w:hAnsi="Arial" w:cs="Arial"/>
-          <w:b/>
-          <w:bCs/>
-        </w:rPr>
-        <w:t>engine</w:t>
-      </w:r>
-      <w:r>
-        <w:rPr>
-          <w:rFonts w:ascii="Arial" w:hAnsi="Arial" w:cs="Arial"/>
-          <w:b/>
-          <w:bCs/>
-        </w:rPr>
-        <w:t>.py</w:t>
-      </w:r>
-    </w:p>
-    <w:p>
-      <w:pPr>
-        <w:ind w:left="360"/>
-        <w:rPr>
-          <w:rFonts w:ascii="Arial" w:hAnsi="Arial" w:cs="Arial"/>
-        </w:rPr>
-      </w:pPr>
-      <w:r>
-        <w:rPr>
-          <w:rFonts w:ascii="Arial" w:hAnsi="Arial" w:cs="Arial"/>
-        </w:rPr>
-        <w:t>Called as a method of ‘</w:t>
-      </w:r>
-      <w:proofErr w:type="spellStart"/>
-      <w:r>
-        <w:rPr>
-          <w:rFonts w:ascii="Arial" w:hAnsi="Arial" w:cs="Arial"/>
-        </w:rPr>
-        <w:t>Model_define</w:t>
-      </w:r>
-      <w:proofErr w:type="spellEnd"/>
-      <w:r>
-        <w:rPr>
-          <w:rFonts w:ascii="Arial" w:hAnsi="Arial" w:cs="Arial"/>
-        </w:rPr>
-        <w:t xml:space="preserve">’. </w:t>
-      </w:r>
-      <w:proofErr w:type="spellStart"/>
-      <w:r>
-        <w:rPr>
-          <w:rFonts w:ascii="Arial" w:hAnsi="Arial" w:cs="Arial"/>
-        </w:rPr>
-        <w:t>Simualates</w:t>
-      </w:r>
-      <w:proofErr w:type="spellEnd"/>
-      <w:r>
-        <w:rPr>
-          <w:rFonts w:ascii="Arial" w:hAnsi="Arial" w:cs="Arial"/>
-        </w:rPr>
-        <w:t xml:space="preserve"> </w:t>
-      </w:r>
-      <w:proofErr w:type="spellStart"/>
-      <w:r>
-        <w:rPr>
-          <w:rFonts w:ascii="Arial" w:hAnsi="Arial" w:cs="Arial"/>
-          <w:i/>
-          <w:iCs/>
-        </w:rPr>
-        <w:t>LivSim</w:t>
-      </w:r>
-      <w:proofErr w:type="spellEnd"/>
-      <w:r>
-        <w:rPr>
-          <w:rFonts w:ascii="Arial" w:hAnsi="Arial" w:cs="Arial"/>
-          <w:i/>
-          <w:iCs/>
-        </w:rPr>
-        <w:t xml:space="preserve"> </w:t>
-      </w:r>
-      <w:r>
-        <w:rPr>
-          <w:rFonts w:ascii="Arial" w:hAnsi="Arial" w:cs="Arial"/>
-        </w:rPr>
-        <w:t>and conducts land footprint and GHG accounting for each simulation unit.</w:t>
-      </w:r>
-    </w:p>
-    <w:p>
-      <w:pPr>
-        <w:pStyle w:val="ListParagraph"/>
-        <w:numPr>
-          <w:ilvl w:val="0"/>
-          <w:numId w:val="1"/>
-        </w:numPr>
-        <w:rPr>
-          <w:rFonts w:ascii="Arial" w:hAnsi="Arial" w:cs="Arial"/>
-          <w:b/>
-          <w:bCs/>
-        </w:rPr>
-      </w:pPr>
       <w:proofErr w:type="spellStart"/>
       <w:r>
         <w:rPr>
@@ -1077,6 +770,7 @@
         <w:rPr>
           <w:rFonts w:ascii="Arial" w:hAnsi="Arial" w:cs="Arial"/>
         </w:rPr>
+        <w:lastRenderedPageBreak/>
         <w:t>Example of model instance and associated parameters used to run the simulations described in article.</w:t>
       </w:r>
     </w:p>
@@ -1125,7 +819,7 @@
 </file>
 
 <file path=word/numbering.xml><?xml version="1.0" encoding="utf-8"?>
-<w:numbering xmlns:wpc="http://schemas.microsoft.com/office/word/2010/wordprocessingCanvas" xmlns:cx="http://schemas.microsoft.com/office/drawing/2014/chartex" xmlns:cx1="http://schemas.microsoft.com/office/drawing/2015/9/8/chartex" xmlns:cx2="http://schemas.microsoft.com/office/drawing/2015/10/21/chartex" xmlns:cx3="http://schemas.microsoft.com/office/drawing/2016/5/9/chartex" xmlns:cx4="http://schemas.microsoft.com/office/drawing/2016/5/10/chartex" xmlns:cx5="http://schemas.microsoft.com/office/drawing/2016/5/11/chartex" xmlns:cx6="http://schemas.microsoft.com/office/drawing/2016/5/12/chartex" xmlns:cx7="http://schemas.microsoft.com/office/drawing/2016/5/13/chartex" xmlns:cx8="http://schemas.microsoft.com/office/drawing/2016/5/14/chartex" xmlns:mc="http://schemas.openxmlformats.org/markup-compatibility/2006" xmlns:aink="http://schemas.microsoft.com/office/drawing/2016/ink" xmlns:am3d="http://schemas.microsoft.com/office/drawing/2017/model3d" xmlns:o="urn:schemas-microsoft-com:office:office" xmlns:r="http://schemas.openxmlformats.org/officeDocument/2006/relationships" xmlns:m="http://schemas.openxmlformats.org/officeDocument/2006/math" xmlns:v="urn:schemas-microsoft-com:vml" xmlns:wp14="http://schemas.microsoft.com/office/word/2010/wordprocessingDrawing" xmlns:wp="http://schemas.openxmlformats.org/drawingml/2006/wordprocessingDrawing" xmlns:w10="urn:schemas-microsoft-com:office:word" xmlns:w="http://schemas.openxmlformats.org/wordprocessingml/2006/main" xmlns:w14="http://schemas.microsoft.com/office/word/2010/wordml" xmlns:w15="http://schemas.microsoft.com/office/word/2012/wordml" xmlns:w16cex="http://schemas.microsoft.com/office/word/2018/wordml/cex" xmlns:w16cid="http://schemas.microsoft.com/office/word/2016/wordml/cid" xmlns:w16="http://schemas.microsoft.com/office/word/2018/wordml" xmlns:w16se="http://schemas.microsoft.com/office/word/2015/wordml/symex" xmlns:wpg="http://schemas.microsoft.com/office/word/2010/wordprocessingGroup" xmlns:wpi="http://schemas.microsoft.com/office/word/2010/wordprocessingInk" xmlns:wne="http://schemas.microsoft.com/office/word/2006/wordml" xmlns:wps="http://schemas.microsoft.com/office/word/2010/wordprocessingShape" mc:Ignorable="w14 w15 w16se w16cid w16 w16cex wp14">
+<w:numbering xmlns:wpc="http://schemas.microsoft.com/office/word/2010/wordprocessingCanvas" xmlns:cx="http://schemas.microsoft.com/office/drawing/2014/chartex" xmlns:cx1="http://schemas.microsoft.com/office/drawing/2015/9/8/chartex" xmlns:cx2="http://schemas.microsoft.com/office/drawing/2015/10/21/chartex" xmlns:cx3="http://schemas.microsoft.com/office/drawing/2016/5/9/chartex" xmlns:cx4="http://schemas.microsoft.com/office/drawing/2016/5/10/chartex" xmlns:cx5="http://schemas.microsoft.com/office/drawing/2016/5/11/chartex" xmlns:cx6="http://schemas.microsoft.com/office/drawing/2016/5/12/chartex" xmlns:cx7="http://schemas.microsoft.com/office/drawing/2016/5/13/chartex" xmlns:cx8="http://schemas.microsoft.com/office/drawing/2016/5/14/chartex" xmlns:mc="http://schemas.openxmlformats.org/markup-compatibility/2006" xmlns:aink="http://schemas.microsoft.com/office/drawing/2016/ink" xmlns:am3d="http://schemas.microsoft.com/office/drawing/2017/model3d" xmlns:o="urn:schemas-microsoft-com:office:office" xmlns:r="http://schemas.openxmlformats.org/officeDocument/2006/relationships" xmlns:m="http://schemas.openxmlformats.org/officeDocument/2006/math" xmlns:v="urn:schemas-microsoft-com:vml" xmlns:wp14="http://schemas.microsoft.com/office/word/2010/wordprocessingDrawing" xmlns:wp="http://schemas.openxmlformats.org/drawingml/2006/wordprocessingDrawing" xmlns:w10="urn:schemas-microsoft-com:office:word" xmlns:w="http://schemas.openxmlformats.org/wordprocessingml/2006/main" xmlns:w14="http://schemas.microsoft.com/office/word/2010/wordml" xmlns:w15="http://schemas.microsoft.com/office/word/2012/wordml" xmlns:w16cex="http://schemas.microsoft.com/office/word/2018/wordml/cex" xmlns:w16cid="http://schemas.microsoft.com/office/word/2016/wordml/cid" xmlns:w16="http://schemas.microsoft.com/office/word/2018/wordml" xmlns:w16sdtdh="http://schemas.microsoft.com/office/word/2020/wordml/sdtdatahash" xmlns:w16se="http://schemas.microsoft.com/office/word/2015/wordml/symex" xmlns:wpg="http://schemas.microsoft.com/office/word/2010/wordprocessingGroup" xmlns:wpi="http://schemas.microsoft.com/office/word/2010/wordprocessingInk" xmlns:wne="http://schemas.microsoft.com/office/word/2006/wordml" xmlns:wps="http://schemas.microsoft.com/office/word/2010/wordprocessingShape" mc:Ignorable="w14 w15 w16se w16cid w16 w16cex w16sdtdh wp14">
   <w:abstractNum w:abstractNumId="0" w15:restartNumberingAfterBreak="0">
     <w:nsid w:val="57047F66"/>
     <w:multiLevelType w:val="hybridMultilevel"/>
@@ -1362,7 +1056,7 @@
 </file>
 
 <file path=word/styles.xml><?xml version="1.0" encoding="utf-8"?>
-<w:styles xmlns:mc="http://schemas.openxmlformats.org/markup-compatibility/2006" xmlns:r="http://schemas.openxmlformats.org/officeDocument/2006/relationships" xmlns:w="http://schemas.openxmlformats.org/wordprocessingml/2006/main" xmlns:w14="http://schemas.microsoft.com/office/word/2010/wordml" xmlns:w15="http://schemas.microsoft.com/office/word/2012/wordml" xmlns:w16cex="http://schemas.microsoft.com/office/word/2018/wordml/cex" xmlns:w16cid="http://schemas.microsoft.com/office/word/2016/wordml/cid" xmlns:w16="http://schemas.microsoft.com/office/word/2018/wordml" xmlns:w16se="http://schemas.microsoft.com/office/word/2015/wordml/symex" mc:Ignorable="w14 w15 w16se w16cid w16 w16cex">
+<w:styles xmlns:mc="http://schemas.openxmlformats.org/markup-compatibility/2006" xmlns:r="http://schemas.openxmlformats.org/officeDocument/2006/relationships" xmlns:w="http://schemas.openxmlformats.org/wordprocessingml/2006/main" xmlns:w14="http://schemas.microsoft.com/office/word/2010/wordml" xmlns:w15="http://schemas.microsoft.com/office/word/2012/wordml" xmlns:w16cex="http://schemas.microsoft.com/office/word/2018/wordml/cex" xmlns:w16cid="http://schemas.microsoft.com/office/word/2016/wordml/cid" xmlns:w16="http://schemas.microsoft.com/office/word/2018/wordml" xmlns:w16sdtdh="http://schemas.microsoft.com/office/word/2020/wordml/sdtdatahash" xmlns:w16se="http://schemas.microsoft.com/office/word/2015/wordml/symex" mc:Ignorable="w14 w15 w16se w16cid w16 w16cex w16sdtdh">
   <w:docDefaults>
     <w:rPrDefault>
       <w:rPr>

--- a/Readme.docx
+++ b/Readme.docx
@@ -19,28 +19,18 @@
       <w:pPr>
         <w:spacing w:line="240" w:lineRule="auto"/>
         <w:rPr>
-          <w:rFonts w:ascii="Arial" w:eastAsia="Times New Roman" w:hAnsi="Arial" w:cs="Arial"/>
-          <w:b/>
-          <w:bCs/>
-          <w:color w:val="111111"/>
-          <w:spacing w:val="5"/>
+          <w:rFonts w:ascii="Arial" w:hAnsi="Arial" w:cs="Arial"/>
           <w:sz w:val="32"/>
           <w:szCs w:val="32"/>
-          <w:lang w:val="en-GB"/>
-        </w:rPr>
-      </w:pPr>
-      <w:r>
-        <w:rPr>
-          <w:rFonts w:ascii="Arial" w:eastAsia="Times New Roman" w:hAnsi="Arial" w:cs="Arial"/>
-          <w:b/>
-          <w:bCs/>
-          <w:color w:val="111111"/>
-          <w:spacing w:val="5"/>
+        </w:rPr>
+      </w:pPr>
+      <w:r>
+        <w:rPr>
+          <w:rFonts w:ascii="Arial" w:hAnsi="Arial" w:cs="Arial"/>
           <w:sz w:val="32"/>
           <w:szCs w:val="32"/>
-          <w:lang w:val="en-GB"/>
-        </w:rPr>
-        <w:t>Improved animal genetics deliver low emissions development in East Africa’s dairy sector</w:t>
+        </w:rPr>
+        <w:t>National livestock sector development is compatible with climate mitigation pledges: evidence from Tanzania’s dairy sector</w:t>
       </w:r>
     </w:p>
     <w:p>
@@ -211,75 +201,13 @@
         <w:rPr>
           <w:rFonts w:ascii="Arial" w:hAnsi="Arial" w:cs="Arial"/>
         </w:rPr>
-        <w:t xml:space="preserve">The herd populations at production system level for the four studied districts are calibrated within the python module and loaded into the </w:t>
-      </w:r>
-      <w:r>
-        <w:rPr>
-          <w:rFonts w:ascii="Arial" w:hAnsi="Arial" w:cs="Arial"/>
-        </w:rPr>
-        <w:t>respective excel sheets corresponding to each district</w:t>
-      </w:r>
-      <w:r>
-        <w:rPr>
-          <w:rFonts w:ascii="Arial" w:hAnsi="Arial" w:cs="Arial"/>
-        </w:rPr>
-        <w:t xml:space="preserve">. From these herd populations, the </w:t>
-      </w:r>
-      <w:r>
-        <w:rPr>
-          <w:rFonts w:ascii="Arial" w:hAnsi="Arial" w:cs="Arial"/>
-        </w:rPr>
-        <w:t xml:space="preserve">income accounting procedure </w:t>
-      </w:r>
-      <w:r>
-        <w:rPr>
-          <w:rFonts w:ascii="Arial" w:hAnsi="Arial" w:cs="Arial"/>
-        </w:rPr>
-        <w:t>calculate</w:t>
-      </w:r>
-      <w:r>
-        <w:rPr>
-          <w:rFonts w:ascii="Arial" w:hAnsi="Arial" w:cs="Arial"/>
-        </w:rPr>
-        <w:t>s</w:t>
-      </w:r>
-      <w:r>
-        <w:rPr>
-          <w:rFonts w:ascii="Arial" w:hAnsi="Arial" w:cs="Arial"/>
-        </w:rPr>
-        <w:t xml:space="preserve"> imputed household income for the three household types a</w:t>
-      </w:r>
-      <w:r>
-        <w:rPr>
-          <w:rFonts w:ascii="Arial" w:hAnsi="Arial" w:cs="Arial"/>
-        </w:rPr>
-        <w:t xml:space="preserve">nd 4 </w:t>
-      </w:r>
-      <w:r>
-        <w:rPr>
-          <w:rFonts w:ascii="Arial" w:hAnsi="Arial" w:cs="Arial"/>
-        </w:rPr>
-        <w:t xml:space="preserve">districts. These results are then tallied to each household type, </w:t>
-      </w:r>
-      <w:proofErr w:type="gramStart"/>
-      <w:r>
-        <w:rPr>
-          <w:rFonts w:ascii="Arial" w:hAnsi="Arial" w:cs="Arial"/>
-        </w:rPr>
-        <w:t>district</w:t>
-      </w:r>
-      <w:proofErr w:type="gramEnd"/>
-      <w:r>
-        <w:rPr>
-          <w:rFonts w:ascii="Arial" w:hAnsi="Arial" w:cs="Arial"/>
-        </w:rPr>
-        <w:t xml:space="preserve"> and region.</w:t>
-      </w:r>
-      <w:r>
-        <w:rPr>
-          <w:rFonts w:ascii="Arial" w:hAnsi="Arial" w:cs="Arial"/>
-        </w:rPr>
-        <w:t xml:space="preserve"> The .</w:t>
+        <w:t xml:space="preserve">Note: </w:t>
+      </w:r>
+      <w:r>
+        <w:rPr>
+          <w:rFonts w:ascii="Arial" w:hAnsi="Arial" w:cs="Arial"/>
+        </w:rPr>
+        <w:t>The .</w:t>
       </w:r>
       <w:proofErr w:type="spellStart"/>
       <w:r>
@@ -481,45 +409,7 @@
           <w:b/>
           <w:bCs/>
         </w:rPr>
-        <w:t xml:space="preserve">, </w:t>
-      </w:r>
-      <w:proofErr w:type="spellStart"/>
-      <w:r>
-        <w:rPr>
-          <w:rFonts w:ascii="Arial" w:hAnsi="Arial" w:cs="Arial"/>
-          <w:b/>
-          <w:bCs/>
-        </w:rPr>
-        <w:t>Rungwe</w:t>
-      </w:r>
-      <w:proofErr w:type="spellEnd"/>
-      <w:r>
-        <w:rPr>
-          <w:rFonts w:ascii="Arial" w:hAnsi="Arial" w:cs="Arial"/>
-          <w:b/>
-          <w:bCs/>
-        </w:rPr>
-        <w:t>. xlsx)</w:t>
-      </w:r>
-    </w:p>
-    <w:p>
-      <w:pPr>
-        <w:ind w:left="720"/>
-        <w:rPr>
-          <w:rFonts w:ascii="Arial" w:hAnsi="Arial" w:cs="Arial"/>
-        </w:rPr>
-      </w:pPr>
-      <w:r>
-        <w:rPr>
-          <w:rFonts w:ascii="Arial" w:hAnsi="Arial" w:cs="Arial"/>
-        </w:rPr>
-        <w:t xml:space="preserve">- </w:t>
-      </w:r>
-      <w:r>
-        <w:rPr>
-          <w:rFonts w:ascii="Arial" w:hAnsi="Arial" w:cs="Arial"/>
-        </w:rPr>
-        <w:t>Used to link district herd populations to household level following equation (1) of article</w:t>
+        <w:t>, Rungwe.xlsx)</w:t>
       </w:r>
     </w:p>
     <w:p>
@@ -551,7 +441,13 @@
         <w:rPr>
           <w:rFonts w:ascii="Arial" w:hAnsi="Arial" w:cs="Arial"/>
         </w:rPr>
-        <w:t xml:space="preserve"> calculations, household income, and population level income across scenarios</w:t>
+        <w:t xml:space="preserve"> calculations, household income, and </w:t>
+      </w:r>
+      <w:r>
+        <w:rPr>
+          <w:rFonts w:ascii="Arial" w:hAnsi="Arial" w:cs="Arial"/>
+        </w:rPr>
+        <w:t>uncertainty analysis for income estimates for each household across districts</w:t>
       </w:r>
     </w:p>
     <w:p>
@@ -606,7 +502,7 @@
           <w:b/>
           <w:bCs/>
         </w:rPr>
-        <w:t>Model_define.py</w:t>
+        <w:t>Simulation_engine.py</w:t>
       </w:r>
     </w:p>
     <w:p>
@@ -620,21 +516,43 @@
         <w:rPr>
           <w:rFonts w:ascii="Arial" w:hAnsi="Arial" w:cs="Arial"/>
         </w:rPr>
-        <w:t xml:space="preserve">Defines a model ‘object’ which is the basis for conducting the production system simulations. The model draws data externally from excel sheets and conducts individual iterations representing each simulation unit, then creating a </w:t>
+        <w:t>Runs</w:t>
+      </w:r>
+      <w:r>
+        <w:rPr>
+          <w:rFonts w:ascii="Arial" w:hAnsi="Arial" w:cs="Arial"/>
+        </w:rPr>
+        <w:t xml:space="preserve"> </w:t>
       </w:r>
       <w:proofErr w:type="spellStart"/>
       <w:r>
         <w:rPr>
           <w:rFonts w:ascii="Arial" w:hAnsi="Arial" w:cs="Arial"/>
-        </w:rPr>
-        <w:t>dataframe</w:t>
+          <w:i/>
+          <w:iCs/>
+        </w:rPr>
+        <w:t>LivSim</w:t>
       </w:r>
       <w:proofErr w:type="spellEnd"/>
       <w:r>
         <w:rPr>
           <w:rFonts w:ascii="Arial" w:hAnsi="Arial" w:cs="Arial"/>
-        </w:rPr>
-        <w:t xml:space="preserve"> representing all output of the model. </w:t>
+          <w:i/>
+          <w:iCs/>
+        </w:rPr>
+        <w:t xml:space="preserve"> </w:t>
+      </w:r>
+      <w:r>
+        <w:rPr>
+          <w:rFonts w:ascii="Arial" w:hAnsi="Arial" w:cs="Arial"/>
+        </w:rPr>
+        <w:t>and conducts land footprint and GHG accounting for each simulation unit</w:t>
+      </w:r>
+      <w:r>
+        <w:rPr>
+          <w:rFonts w:ascii="Arial" w:hAnsi="Arial" w:cs="Arial"/>
+        </w:rPr>
+        <w:t>.</w:t>
       </w:r>
     </w:p>
     <w:p>
@@ -650,94 +568,6 @@
           <w:bCs/>
         </w:rPr>
       </w:pPr>
-      <w:r>
-        <w:rPr>
-          <w:rFonts w:ascii="Arial" w:hAnsi="Arial" w:cs="Arial"/>
-          <w:b/>
-          <w:bCs/>
-        </w:rPr>
-        <w:t>Simulation_engine.py</w:t>
-      </w:r>
-    </w:p>
-    <w:p>
-      <w:pPr>
-        <w:ind w:left="360"/>
-        <w:rPr>
-          <w:rFonts w:ascii="Arial" w:hAnsi="Arial" w:cs="Arial"/>
-        </w:rPr>
-      </w:pPr>
-      <w:r>
-        <w:rPr>
-          <w:rFonts w:ascii="Arial" w:hAnsi="Arial" w:cs="Arial"/>
-        </w:rPr>
-        <w:t>Called as a method of ‘</w:t>
-      </w:r>
-      <w:proofErr w:type="spellStart"/>
-      <w:r>
-        <w:rPr>
-          <w:rFonts w:ascii="Arial" w:hAnsi="Arial" w:cs="Arial"/>
-        </w:rPr>
-        <w:t>Model_define</w:t>
-      </w:r>
-      <w:proofErr w:type="spellEnd"/>
-      <w:r>
-        <w:rPr>
-          <w:rFonts w:ascii="Arial" w:hAnsi="Arial" w:cs="Arial"/>
-        </w:rPr>
-        <w:t xml:space="preserve">’. </w:t>
-      </w:r>
-      <w:proofErr w:type="spellStart"/>
-      <w:r>
-        <w:rPr>
-          <w:rFonts w:ascii="Arial" w:hAnsi="Arial" w:cs="Arial"/>
-        </w:rPr>
-        <w:t>Simualates</w:t>
-      </w:r>
-      <w:proofErr w:type="spellEnd"/>
-      <w:r>
-        <w:rPr>
-          <w:rFonts w:ascii="Arial" w:hAnsi="Arial" w:cs="Arial"/>
-        </w:rPr>
-        <w:t xml:space="preserve"> </w:t>
-      </w:r>
-      <w:proofErr w:type="spellStart"/>
-      <w:r>
-        <w:rPr>
-          <w:rFonts w:ascii="Arial" w:hAnsi="Arial" w:cs="Arial"/>
-          <w:i/>
-          <w:iCs/>
-        </w:rPr>
-        <w:t>LivSim</w:t>
-      </w:r>
-      <w:proofErr w:type="spellEnd"/>
-      <w:r>
-        <w:rPr>
-          <w:rFonts w:ascii="Arial" w:hAnsi="Arial" w:cs="Arial"/>
-          <w:i/>
-          <w:iCs/>
-        </w:rPr>
-        <w:t xml:space="preserve"> </w:t>
-      </w:r>
-      <w:r>
-        <w:rPr>
-          <w:rFonts w:ascii="Arial" w:hAnsi="Arial" w:cs="Arial"/>
-        </w:rPr>
-        <w:t>and conducts land footprint and GHG accounting for each simulation unit.</w:t>
-      </w:r>
-    </w:p>
-    <w:p>
-      <w:pPr>
-        <w:pStyle w:val="ListParagraph"/>
-        <w:numPr>
-          <w:ilvl w:val="0"/>
-          <w:numId w:val="1"/>
-        </w:numPr>
-        <w:rPr>
-          <w:rFonts w:ascii="Arial" w:hAnsi="Arial" w:cs="Arial"/>
-          <w:b/>
-          <w:bCs/>
-        </w:rPr>
-      </w:pPr>
       <w:proofErr w:type="spellStart"/>
       <w:r>
         <w:rPr>
@@ -770,7 +600,6 @@
         <w:rPr>
           <w:rFonts w:ascii="Arial" w:hAnsi="Arial" w:cs="Arial"/>
         </w:rPr>
-        <w:lastRenderedPageBreak/>
         <w:t>Example of model instance and associated parameters used to run the simulations described in article.</w:t>
       </w:r>
     </w:p>
@@ -794,15 +623,6 @@
     </w:p>
     <w:p>
       <w:pPr>
-        <w:ind w:left="720"/>
-        <w:rPr>
-          <w:rFonts w:ascii="Arial" w:hAnsi="Arial" w:cs="Arial"/>
-        </w:rPr>
-      </w:pPr>
-    </w:p>
-    <w:p>
-      <w:pPr>
-        <w:ind w:left="360"/>
         <w:rPr>
           <w:rFonts w:ascii="Arial" w:hAnsi="Arial" w:cs="Arial"/>
         </w:rPr>
@@ -1492,6 +1312,46 @@
       <w:contextualSpacing/>
     </w:pPr>
   </w:style>
+  <w:style w:type="character" w:styleId="CommentReference">
+    <w:name w:val="annotation reference"/>
+    <w:basedOn w:val="DefaultParagraphFont"/>
+    <w:uiPriority w:val="99"/>
+    <w:semiHidden/>
+    <w:unhideWhenUsed/>
+    <w:rsid w:val="00D64EAC"/>
+    <w:rPr>
+      <w:sz w:val="16"/>
+      <w:szCs w:val="16"/>
+    </w:rPr>
+  </w:style>
+  <w:style w:type="paragraph" w:styleId="CommentText">
+    <w:name w:val="annotation text"/>
+    <w:basedOn w:val="Normal"/>
+    <w:link w:val="CommentTextChar"/>
+    <w:uiPriority w:val="99"/>
+    <w:unhideWhenUsed/>
+    <w:rsid w:val="00D64EAC"/>
+    <w:pPr>
+      <w:spacing w:line="240" w:lineRule="auto"/>
+    </w:pPr>
+    <w:rPr>
+      <w:rFonts w:ascii="Arial" w:hAnsi="Arial"/>
+      <w:sz w:val="20"/>
+      <w:szCs w:val="20"/>
+    </w:rPr>
+  </w:style>
+  <w:style w:type="character" w:customStyle="1" w:styleId="CommentTextChar">
+    <w:name w:val="Comment Text Char"/>
+    <w:basedOn w:val="DefaultParagraphFont"/>
+    <w:link w:val="CommentText"/>
+    <w:uiPriority w:val="99"/>
+    <w:rsid w:val="00D64EAC"/>
+    <w:rPr>
+      <w:rFonts w:ascii="Arial" w:hAnsi="Arial"/>
+      <w:sz w:val="20"/>
+      <w:szCs w:val="20"/>
+    </w:rPr>
+  </w:style>
 </w:styles>
 </file>
 
